--- a/SC_XML_fs_1/test_data/diagrammi_esempi/sorgenti/costrutto_merge_3_bis.docx
+++ b/SC_XML_fs_1/test_data/diagrammi_esempi/sorgenti/costrutto_merge_3_bis.docx
@@ -2,6 +2,8 @@
 <file path=word/document.xml><?xml version="1.0" encoding="utf-8"?>
 <w:document xmlns:wpc="http://schemas.microsoft.com/office/word/2010/wordprocessingCanvas" xmlns:mc="http://schemas.openxmlformats.org/markup-compatibility/2006" xmlns:o="urn:schemas-microsoft-com:office:office" xmlns:r="http://schemas.openxmlformats.org/officeDocument/2006/relationships" xmlns:m="http://schemas.openxmlformats.org/officeDocument/2006/math" xmlns:v="urn:schemas-microsoft-com:vml" xmlns:wp14="http://schemas.microsoft.com/office/word/2010/wordprocessingDrawing" xmlns:wp="http://schemas.openxmlformats.org/drawingml/2006/wordprocessingDrawing" xmlns:w10="urn:schemas-microsoft-com:office:word" xmlns:w="http://schemas.openxmlformats.org/wordprocessingml/2006/main" xmlns:w14="http://schemas.microsoft.com/office/word/2010/wordml" xmlns:w15="http://schemas.microsoft.com/office/word/2012/wordml" xmlns:wpg="http://schemas.microsoft.com/office/word/2010/wordprocessingGroup" xmlns:wpi="http://schemas.microsoft.com/office/word/2010/wordprocessingInk" xmlns:wne="http://schemas.microsoft.com/office/word/2006/wordml" xmlns:wps="http://schemas.microsoft.com/office/word/2010/wordprocessingShape" mc:Ignorable="w14 w15 wp14">
   <w:body>
+    <w:bookmarkStart w:id="0" w:name="_GoBack"/>
+    <w:bookmarkEnd w:id="0"/>
     <w:p>
       <w:r>
         <w:rPr>
@@ -1000,8 +1002,18 @@
                       <wps:txbx>
                         <w:txbxContent>
                           <w:p>
-                            <w:bookmarkStart w:id="0" w:name="_GoBack"/>
-                            <w:bookmarkEnd w:id="0"/>
+                            <w:r>
+                              <w:t xml:space="preserve">con e esce </w:t>
+                            </w:r>
+                            <w:r>
+                              <w:t xml:space="preserve">da A B1 B22 </w:t>
+                            </w:r>
+                            <w:r>
+                              <w:t>ed entra in S</w:t>
+                            </w:r>
+                            <w:r>
+                              <w:br/>
+                            </w:r>
                             <w:r>
                               <w:t>con f esce da A B1 B22</w:t>
                             </w:r>
@@ -1026,12 +1038,26 @@
           </mc:Choice>
           <mc:Fallback>
             <w:pict>
-              <v:shape w14:anchorId="534A3C87" id="Casella di testo 53" o:spid="_x0000_s1030" type="#_x0000_t202" style="position:absolute;margin-left:7.8pt;margin-top:277.15pt;width:366pt;height:33.75pt;z-index:251731968;visibility:visible;mso-wrap-style:square;mso-wrap-distance-left:9pt;mso-wrap-distance-top:0;mso-wrap-distance-right:9pt;mso-wrap-distance-bottom:0;mso-position-horizontal:absolute;mso-position-horizontal-relative:text;mso-position-vertical:absolute;mso-position-vertical-relative:text;v-text-anchor:top" o:gfxdata="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" filled="f" stroked="f">
+              <v:shapetype w14:anchorId="534A3C87" id="_x0000_t202" coordsize="21600,21600" o:spt="202" path="m,l,21600r21600,l21600,xe">
+                <v:stroke joinstyle="miter"/>
+                <v:path gradientshapeok="t" o:connecttype="rect"/>
+              </v:shapetype>
+              <v:shape id="Casella di testo 53" o:spid="_x0000_s1030" type="#_x0000_t202" style="position:absolute;margin-left:7.8pt;margin-top:277.15pt;width:366pt;height:33.75pt;z-index:251731968;visibility:visible;mso-wrap-style:square;mso-wrap-distance-left:9pt;mso-wrap-distance-top:0;mso-wrap-distance-right:9pt;mso-wrap-distance-bottom:0;mso-position-horizontal:absolute;mso-position-horizontal-relative:text;mso-position-vertical:absolute;mso-position-vertical-relative:text;v-text-anchor:top" o:gfxdata="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" filled="f" stroked="f">
                 <v:textbox>
                   <w:txbxContent>
                     <w:p>
-                      <w:bookmarkStart w:id="1" w:name="_GoBack"/>
-                      <w:bookmarkEnd w:id="1"/>
+                      <w:r>
+                        <w:t xml:space="preserve">con e esce </w:t>
+                      </w:r>
+                      <w:r>
+                        <w:t xml:space="preserve">da A B1 B22 </w:t>
+                      </w:r>
+                      <w:r>
+                        <w:t>ed entra in S</w:t>
+                      </w:r>
+                      <w:r>
+                        <w:br/>
+                      </w:r>
                       <w:r>
                         <w:t>con f esce da A B1 B22</w:t>
                       </w:r>
@@ -1108,7 +1134,7 @@
               </wp:anchor>
             </w:drawing>
           </mc:Choice>
-          <mc:Fallback xmlns:w16se="http://schemas.microsoft.com/office/word/2015/wordml/symex" xmlns:w16sdtdh="http://schemas.microsoft.com/office/word/2020/wordml/sdtdatahash" xmlns:w16="http://schemas.microsoft.com/office/word/2018/wordml" xmlns:w16cid="http://schemas.microsoft.com/office/word/2016/wordml/cid" xmlns:w16cex="http://schemas.microsoft.com/office/word/2018/wordml/cex" xmlns:am3d="http://schemas.microsoft.com/office/drawing/2017/model3d" xmlns:aink="http://schemas.microsoft.com/office/drawing/2016/ink" xmlns:cx8="http://schemas.microsoft.com/office/drawing/2016/5/14/chartex" xmlns:cx7="http://schemas.microsoft.com/office/drawing/2016/5/13/chartex" xmlns:cx6="http://schemas.microsoft.com/office/drawing/2016/5/12/chartex" xmlns:cx5="http://schemas.microsoft.com/office/drawing/2016/5/11/chartex" xmlns:cx4="http://schemas.microsoft.com/office/drawing/2016/5/10/chartex" xmlns:cx3="http://schemas.microsoft.com/office/drawing/2016/5/9/chartex" xmlns:cx2="http://schemas.microsoft.com/office/drawing/2015/10/21/chartex" xmlns:cx1="http://schemas.microsoft.com/office/drawing/2015/9/8/chartex" xmlns:cx="http://schemas.microsoft.com/office/drawing/2014/chartex">
+          <mc:Fallback xmlns:cx="http://schemas.microsoft.com/office/drawing/2014/chartex" xmlns:cx1="http://schemas.microsoft.com/office/drawing/2015/9/8/chartex" xmlns:cx2="http://schemas.microsoft.com/office/drawing/2015/10/21/chartex" xmlns:cx3="http://schemas.microsoft.com/office/drawing/2016/5/9/chartex" xmlns:cx4="http://schemas.microsoft.com/office/drawing/2016/5/10/chartex" xmlns:cx5="http://schemas.microsoft.com/office/drawing/2016/5/11/chartex" xmlns:cx6="http://schemas.microsoft.com/office/drawing/2016/5/12/chartex" xmlns:cx7="http://schemas.microsoft.com/office/drawing/2016/5/13/chartex" xmlns:cx8="http://schemas.microsoft.com/office/drawing/2016/5/14/chartex" xmlns:aink="http://schemas.microsoft.com/office/drawing/2016/ink" xmlns:am3d="http://schemas.microsoft.com/office/drawing/2017/model3d" xmlns:w16cex="http://schemas.microsoft.com/office/word/2018/wordml/cex" xmlns:w16cid="http://schemas.microsoft.com/office/word/2016/wordml/cid" xmlns:w16="http://schemas.microsoft.com/office/word/2018/wordml" xmlns:w16sdtdh="http://schemas.microsoft.com/office/word/2020/wordml/sdtdatahash" xmlns:w16se="http://schemas.microsoft.com/office/word/2015/wordml/symex">
             <w:pict>
               <v:line w14:anchorId="5BD3F115" id="Connettore diritto 17" o:spid="_x0000_s1026" style="position:absolute;flip:y;z-index:252704768;visibility:visible;mso-wrap-style:square;mso-width-percent:0;mso-height-percent:0;mso-wrap-distance-left:9pt;mso-wrap-distance-top:0;mso-wrap-distance-right:9pt;mso-wrap-distance-bottom:0;mso-position-horizontal:absolute;mso-position-horizontal-relative:text;mso-position-vertical:absolute;mso-position-vertical-relative:text;mso-width-percent:0;mso-height-percent:0;mso-width-relative:margin;mso-height-relative:margin" from="39.3pt,191.65pt" to="169.05pt,191.65pt" o:gfxdata="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" strokecolor="black [3200]" strokeweight=".5pt">
                 <v:stroke joinstyle="miter"/>
@@ -1180,7 +1206,7 @@
               </wp:anchor>
             </w:drawing>
           </mc:Choice>
-          <mc:Fallback xmlns:w16se="http://schemas.microsoft.com/office/word/2015/wordml/symex" xmlns:w16sdtdh="http://schemas.microsoft.com/office/word/2020/wordml/sdtdatahash" xmlns:w16="http://schemas.microsoft.com/office/word/2018/wordml" xmlns:w16cid="http://schemas.microsoft.com/office/word/2016/wordml/cid" xmlns:w16cex="http://schemas.microsoft.com/office/word/2018/wordml/cex" xmlns:am3d="http://schemas.microsoft.com/office/drawing/2017/model3d" xmlns:aink="http://schemas.microsoft.com/office/drawing/2016/ink" xmlns:cx8="http://schemas.microsoft.com/office/drawing/2016/5/14/chartex" xmlns:cx7="http://schemas.microsoft.com/office/drawing/2016/5/13/chartex" xmlns:cx6="http://schemas.microsoft.com/office/drawing/2016/5/12/chartex" xmlns:cx5="http://schemas.microsoft.com/office/drawing/2016/5/11/chartex" xmlns:cx4="http://schemas.microsoft.com/office/drawing/2016/5/10/chartex" xmlns:cx3="http://schemas.microsoft.com/office/drawing/2016/5/9/chartex" xmlns:cx2="http://schemas.microsoft.com/office/drawing/2015/10/21/chartex" xmlns:cx1="http://schemas.microsoft.com/office/drawing/2015/9/8/chartex" xmlns:cx="http://schemas.microsoft.com/office/drawing/2014/chartex">
+          <mc:Fallback xmlns:cx="http://schemas.microsoft.com/office/drawing/2014/chartex" xmlns:cx1="http://schemas.microsoft.com/office/drawing/2015/9/8/chartex" xmlns:cx2="http://schemas.microsoft.com/office/drawing/2015/10/21/chartex" xmlns:cx3="http://schemas.microsoft.com/office/drawing/2016/5/9/chartex" xmlns:cx4="http://schemas.microsoft.com/office/drawing/2016/5/10/chartex" xmlns:cx5="http://schemas.microsoft.com/office/drawing/2016/5/11/chartex" xmlns:cx6="http://schemas.microsoft.com/office/drawing/2016/5/12/chartex" xmlns:cx7="http://schemas.microsoft.com/office/drawing/2016/5/13/chartex" xmlns:cx8="http://schemas.microsoft.com/office/drawing/2016/5/14/chartex" xmlns:aink="http://schemas.microsoft.com/office/drawing/2016/ink" xmlns:am3d="http://schemas.microsoft.com/office/drawing/2017/model3d" xmlns:w16cex="http://schemas.microsoft.com/office/word/2018/wordml/cex" xmlns:w16cid="http://schemas.microsoft.com/office/word/2016/wordml/cid" xmlns:w16="http://schemas.microsoft.com/office/word/2018/wordml" xmlns:w16sdtdh="http://schemas.microsoft.com/office/word/2020/wordml/sdtdatahash" xmlns:w16se="http://schemas.microsoft.com/office/word/2015/wordml/symex">
             <w:pict>
               <v:rect w14:anchorId="6584A5B5" id="Rettangolo 29" o:spid="_x0000_s1026" style="position:absolute;margin-left:32.55pt;margin-top:125.65pt;width:147pt;height:126pt;z-index:251880448;visibility:visible;mso-wrap-style:square;mso-width-percent:0;mso-height-percent:0;mso-wrap-distance-left:9pt;mso-wrap-distance-top:0;mso-wrap-distance-right:9pt;mso-wrap-distance-bottom:0;mso-position-horizontal:absolute;mso-position-horizontal-relative:text;mso-position-vertical:absolute;mso-position-vertical-relative:text;mso-width-percent:0;mso-height-percent:0;mso-width-relative:margin;mso-height-relative:margin;v-text-anchor:middle" o:gfxdata="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" filled="f" strokecolor="windowText">
                 <v:stroke joinstyle="round"/>
@@ -1268,7 +1294,7 @@
               </wp:anchor>
             </w:drawing>
           </mc:Choice>
-          <mc:Fallback xmlns:w16se="http://schemas.microsoft.com/office/word/2015/wordml/symex" xmlns:w16sdtdh="http://schemas.microsoft.com/office/word/2020/wordml/sdtdatahash" xmlns:w16="http://schemas.microsoft.com/office/word/2018/wordml" xmlns:w16cid="http://schemas.microsoft.com/office/word/2016/wordml/cid" xmlns:w16cex="http://schemas.microsoft.com/office/word/2018/wordml/cex" xmlns:am3d="http://schemas.microsoft.com/office/drawing/2017/model3d" xmlns:aink="http://schemas.microsoft.com/office/drawing/2016/ink" xmlns:cx8="http://schemas.microsoft.com/office/drawing/2016/5/14/chartex" xmlns:cx7="http://schemas.microsoft.com/office/drawing/2016/5/13/chartex" xmlns:cx6="http://schemas.microsoft.com/office/drawing/2016/5/12/chartex" xmlns:cx5="http://schemas.microsoft.com/office/drawing/2016/5/11/chartex" xmlns:cx4="http://schemas.microsoft.com/office/drawing/2016/5/10/chartex" xmlns:cx3="http://schemas.microsoft.com/office/drawing/2016/5/9/chartex" xmlns:cx2="http://schemas.microsoft.com/office/drawing/2015/10/21/chartex" xmlns:cx1="http://schemas.microsoft.com/office/drawing/2015/9/8/chartex" xmlns:cx="http://schemas.microsoft.com/office/drawing/2014/chartex">
+          <mc:Fallback xmlns:cx="http://schemas.microsoft.com/office/drawing/2014/chartex" xmlns:cx1="http://schemas.microsoft.com/office/drawing/2015/9/8/chartex" xmlns:cx2="http://schemas.microsoft.com/office/drawing/2015/10/21/chartex" xmlns:cx3="http://schemas.microsoft.com/office/drawing/2016/5/9/chartex" xmlns:cx4="http://schemas.microsoft.com/office/drawing/2016/5/10/chartex" xmlns:cx5="http://schemas.microsoft.com/office/drawing/2016/5/11/chartex" xmlns:cx6="http://schemas.microsoft.com/office/drawing/2016/5/12/chartex" xmlns:cx7="http://schemas.microsoft.com/office/drawing/2016/5/13/chartex" xmlns:cx8="http://schemas.microsoft.com/office/drawing/2016/5/14/chartex" xmlns:aink="http://schemas.microsoft.com/office/drawing/2016/ink" xmlns:am3d="http://schemas.microsoft.com/office/drawing/2017/model3d" xmlns:w16cex="http://schemas.microsoft.com/office/word/2018/wordml/cex" xmlns:w16cid="http://schemas.microsoft.com/office/word/2016/wordml/cid" xmlns:w16="http://schemas.microsoft.com/office/word/2018/wordml" xmlns:w16sdtdh="http://schemas.microsoft.com/office/word/2020/wordml/sdtdatahash" xmlns:w16se="http://schemas.microsoft.com/office/word/2015/wordml/symex">
             <w:pict>
               <v:shape w14:anchorId="7DB3ACE0" id="Casella di testo 52" o:spid="_x0000_s1031" type="#_x0000_t202" style="position:absolute;margin-left:176.55pt;margin-top:206.65pt;width:21.75pt;height:21.75pt;z-index:252672000;visibility:visible;mso-wrap-style:square;mso-width-percent:0;mso-height-percent:0;mso-wrap-distance-left:9pt;mso-wrap-distance-top:0;mso-wrap-distance-right:9pt;mso-wrap-distance-bottom:0;mso-position-horizontal:absolute;mso-position-horizontal-relative:text;mso-position-vertical:absolute;mso-position-vertical-relative:text;mso-width-percent:0;mso-height-percent:0;mso-width-relative:margin;mso-height-relative:margin;v-text-anchor:top" o:gfxdata="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" filled="f" stroked="f">
                 <v:textbox>
@@ -1358,7 +1384,7 @@
               </wp:anchor>
             </w:drawing>
           </mc:Choice>
-          <mc:Fallback xmlns:w16se="http://schemas.microsoft.com/office/word/2015/wordml/symex" xmlns:w16sdtdh="http://schemas.microsoft.com/office/word/2020/wordml/sdtdatahash" xmlns:w16="http://schemas.microsoft.com/office/word/2018/wordml" xmlns:w16cid="http://schemas.microsoft.com/office/word/2016/wordml/cid" xmlns:w16cex="http://schemas.microsoft.com/office/word/2018/wordml/cex" xmlns:am3d="http://schemas.microsoft.com/office/drawing/2017/model3d" xmlns:aink="http://schemas.microsoft.com/office/drawing/2016/ink" xmlns:cx8="http://schemas.microsoft.com/office/drawing/2016/5/14/chartex" xmlns:cx7="http://schemas.microsoft.com/office/drawing/2016/5/13/chartex" xmlns:cx6="http://schemas.microsoft.com/office/drawing/2016/5/12/chartex" xmlns:cx5="http://schemas.microsoft.com/office/drawing/2016/5/11/chartex" xmlns:cx4="http://schemas.microsoft.com/office/drawing/2016/5/10/chartex" xmlns:cx3="http://schemas.microsoft.com/office/drawing/2016/5/9/chartex" xmlns:cx2="http://schemas.microsoft.com/office/drawing/2015/10/21/chartex" xmlns:cx1="http://schemas.microsoft.com/office/drawing/2015/9/8/chartex" xmlns:cx="http://schemas.microsoft.com/office/drawing/2014/chartex">
+          <mc:Fallback xmlns:cx="http://schemas.microsoft.com/office/drawing/2014/chartex" xmlns:cx1="http://schemas.microsoft.com/office/drawing/2015/9/8/chartex" xmlns:cx2="http://schemas.microsoft.com/office/drawing/2015/10/21/chartex" xmlns:cx3="http://schemas.microsoft.com/office/drawing/2016/5/9/chartex" xmlns:cx4="http://schemas.microsoft.com/office/drawing/2016/5/10/chartex" xmlns:cx5="http://schemas.microsoft.com/office/drawing/2016/5/11/chartex" xmlns:cx6="http://schemas.microsoft.com/office/drawing/2016/5/12/chartex" xmlns:cx7="http://schemas.microsoft.com/office/drawing/2016/5/13/chartex" xmlns:cx8="http://schemas.microsoft.com/office/drawing/2016/5/14/chartex" xmlns:aink="http://schemas.microsoft.com/office/drawing/2016/ink" xmlns:am3d="http://schemas.microsoft.com/office/drawing/2017/model3d" xmlns:w16cex="http://schemas.microsoft.com/office/word/2018/wordml/cex" xmlns:w16cid="http://schemas.microsoft.com/office/word/2016/wordml/cid" xmlns:w16="http://schemas.microsoft.com/office/word/2018/wordml" xmlns:w16sdtdh="http://schemas.microsoft.com/office/word/2020/wordml/sdtdatahash" xmlns:w16se="http://schemas.microsoft.com/office/word/2015/wordml/symex">
             <w:pict>
               <v:shape w14:anchorId="6E4DAA41" id="Casella di testo 21" o:spid="_x0000_s1032" type="#_x0000_t202" style="position:absolute;margin-left:178.05pt;margin-top:157.9pt;width:31.5pt;height:29.25pt;z-index:251484160;visibility:visible;mso-wrap-style:square;mso-wrap-distance-left:9pt;mso-wrap-distance-top:0;mso-wrap-distance-right:9pt;mso-wrap-distance-bottom:0;mso-position-horizontal:absolute;mso-position-horizontal-relative:text;mso-position-vertical:absolute;mso-position-vertical-relative:text;v-text-anchor:top" o:gfxdata="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" filled="f" stroked="f">
                 <v:textbox>
@@ -1439,7 +1465,7 @@
               </wp:anchor>
             </w:drawing>
           </mc:Choice>
-          <mc:Fallback xmlns:w16se="http://schemas.microsoft.com/office/word/2015/wordml/symex" xmlns:w16sdtdh="http://schemas.microsoft.com/office/word/2020/wordml/sdtdatahash" xmlns:w16="http://schemas.microsoft.com/office/word/2018/wordml" xmlns:w16cid="http://schemas.microsoft.com/office/word/2016/wordml/cid" xmlns:w16cex="http://schemas.microsoft.com/office/word/2018/wordml/cex" xmlns:am3d="http://schemas.microsoft.com/office/drawing/2017/model3d" xmlns:aink="http://schemas.microsoft.com/office/drawing/2016/ink" xmlns:cx8="http://schemas.microsoft.com/office/drawing/2016/5/14/chartex" xmlns:cx7="http://schemas.microsoft.com/office/drawing/2016/5/13/chartex" xmlns:cx6="http://schemas.microsoft.com/office/drawing/2016/5/12/chartex" xmlns:cx5="http://schemas.microsoft.com/office/drawing/2016/5/11/chartex" xmlns:cx4="http://schemas.microsoft.com/office/drawing/2016/5/10/chartex" xmlns:cx3="http://schemas.microsoft.com/office/drawing/2016/5/9/chartex" xmlns:cx2="http://schemas.microsoft.com/office/drawing/2015/10/21/chartex" xmlns:cx1="http://schemas.microsoft.com/office/drawing/2015/9/8/chartex" xmlns:cx="http://schemas.microsoft.com/office/drawing/2014/chartex">
+          <mc:Fallback xmlns:cx="http://schemas.microsoft.com/office/drawing/2014/chartex" xmlns:cx1="http://schemas.microsoft.com/office/drawing/2015/9/8/chartex" xmlns:cx2="http://schemas.microsoft.com/office/drawing/2015/10/21/chartex" xmlns:cx3="http://schemas.microsoft.com/office/drawing/2016/5/9/chartex" xmlns:cx4="http://schemas.microsoft.com/office/drawing/2016/5/10/chartex" xmlns:cx5="http://schemas.microsoft.com/office/drawing/2016/5/11/chartex" xmlns:cx6="http://schemas.microsoft.com/office/drawing/2016/5/12/chartex" xmlns:cx7="http://schemas.microsoft.com/office/drawing/2016/5/13/chartex" xmlns:cx8="http://schemas.microsoft.com/office/drawing/2016/5/14/chartex" xmlns:aink="http://schemas.microsoft.com/office/drawing/2016/ink" xmlns:am3d="http://schemas.microsoft.com/office/drawing/2017/model3d" xmlns:w16cex="http://schemas.microsoft.com/office/word/2018/wordml/cex" xmlns:w16cid="http://schemas.microsoft.com/office/word/2016/wordml/cid" xmlns:w16="http://schemas.microsoft.com/office/word/2018/wordml" xmlns:w16sdtdh="http://schemas.microsoft.com/office/word/2020/wordml/sdtdatahash" xmlns:w16se="http://schemas.microsoft.com/office/word/2015/wordml/symex">
             <w:pict>
               <v:shape w14:anchorId="740C5E92" id="Connettore 2 18" o:spid="_x0000_s1026" type="#_x0000_t32" style="position:absolute;margin-left:240.3pt;margin-top:195.95pt;width:90pt;height:3.6pt;z-index:251313152;visibility:visible;mso-wrap-style:square;mso-width-percent:0;mso-height-percent:0;mso-wrap-distance-left:9pt;mso-wrap-distance-top:0;mso-wrap-distance-right:9pt;mso-wrap-distance-bottom:0;mso-position-horizontal:absolute;mso-position-horizontal-relative:text;mso-position-vertical:absolute;mso-position-vertical-relative:text;mso-width-percent:0;mso-height-percent:0;mso-width-relative:margin;mso-height-relative:margin" o:gfxdata="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" strokecolor="#ed7d31 [3205]" strokeweight=".5pt">
                 <v:stroke endarrow="block" joinstyle="miter"/>
@@ -1544,7 +1570,7 @@
               </wp:anchor>
             </w:drawing>
           </mc:Choice>
-          <mc:Fallback xmlns:w16se="http://schemas.microsoft.com/office/word/2015/wordml/symex" xmlns:w16sdtdh="http://schemas.microsoft.com/office/word/2020/wordml/sdtdatahash" xmlns:w16="http://schemas.microsoft.com/office/word/2018/wordml" xmlns:w16cid="http://schemas.microsoft.com/office/word/2016/wordml/cid" xmlns:w16cex="http://schemas.microsoft.com/office/word/2018/wordml/cex" xmlns:am3d="http://schemas.microsoft.com/office/drawing/2017/model3d" xmlns:aink="http://schemas.microsoft.com/office/drawing/2016/ink" xmlns:cx8="http://schemas.microsoft.com/office/drawing/2016/5/14/chartex" xmlns:cx7="http://schemas.microsoft.com/office/drawing/2016/5/13/chartex" xmlns:cx6="http://schemas.microsoft.com/office/drawing/2016/5/12/chartex" xmlns:cx5="http://schemas.microsoft.com/office/drawing/2016/5/11/chartex" xmlns:cx4="http://schemas.microsoft.com/office/drawing/2016/5/10/chartex" xmlns:cx3="http://schemas.microsoft.com/office/drawing/2016/5/9/chartex" xmlns:cx2="http://schemas.microsoft.com/office/drawing/2015/10/21/chartex" xmlns:cx1="http://schemas.microsoft.com/office/drawing/2015/9/8/chartex" xmlns:cx="http://schemas.microsoft.com/office/drawing/2014/chartex">
+          <mc:Fallback xmlns:cx="http://schemas.microsoft.com/office/drawing/2014/chartex" xmlns:cx1="http://schemas.microsoft.com/office/drawing/2015/9/8/chartex" xmlns:cx2="http://schemas.microsoft.com/office/drawing/2015/10/21/chartex" xmlns:cx3="http://schemas.microsoft.com/office/drawing/2016/5/9/chartex" xmlns:cx4="http://schemas.microsoft.com/office/drawing/2016/5/10/chartex" xmlns:cx5="http://schemas.microsoft.com/office/drawing/2016/5/11/chartex" xmlns:cx6="http://schemas.microsoft.com/office/drawing/2016/5/12/chartex" xmlns:cx7="http://schemas.microsoft.com/office/drawing/2016/5/13/chartex" xmlns:cx8="http://schemas.microsoft.com/office/drawing/2016/5/14/chartex" xmlns:aink="http://schemas.microsoft.com/office/drawing/2016/ink" xmlns:am3d="http://schemas.microsoft.com/office/drawing/2017/model3d" xmlns:w16cex="http://schemas.microsoft.com/office/word/2018/wordml/cex" xmlns:w16cid="http://schemas.microsoft.com/office/word/2016/wordml/cid" xmlns:w16="http://schemas.microsoft.com/office/word/2018/wordml" xmlns:w16sdtdh="http://schemas.microsoft.com/office/word/2020/wordml/sdtdatahash" xmlns:w16se="http://schemas.microsoft.com/office/word/2015/wordml/symex">
             <w:pict>
               <v:shape w14:anchorId="33016019" id="Casella di testo 19" o:spid="_x0000_s1033" type="#_x0000_t202" style="position:absolute;margin-left:215.5pt;margin-top:180.4pt;width:21.75pt;height:22.5pt;z-index:251376640;visibility:visible;mso-wrap-style:square;mso-width-percent:0;mso-height-percent:0;mso-wrap-distance-left:9pt;mso-wrap-distance-top:0;mso-wrap-distance-right:9pt;mso-wrap-distance-bottom:0;mso-position-horizontal:absolute;mso-position-horizontal-relative:text;mso-position-vertical:absolute;mso-position-vertical-relative:text;mso-width-percent:0;mso-height-percent:0;mso-width-relative:margin;mso-height-relative:margin;v-text-anchor:top" o:gfxdata="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" filled="f" stroked="f">
                 <v:textbox>
@@ -1642,7 +1668,7 @@
               </wp:anchor>
             </w:drawing>
           </mc:Choice>
-          <mc:Fallback xmlns:w16se="http://schemas.microsoft.com/office/word/2015/wordml/symex" xmlns:w16sdtdh="http://schemas.microsoft.com/office/word/2020/wordml/sdtdatahash" xmlns:w16="http://schemas.microsoft.com/office/word/2018/wordml" xmlns:w16cid="http://schemas.microsoft.com/office/word/2016/wordml/cid" xmlns:w16cex="http://schemas.microsoft.com/office/word/2018/wordml/cex" xmlns:am3d="http://schemas.microsoft.com/office/drawing/2017/model3d" xmlns:aink="http://schemas.microsoft.com/office/drawing/2016/ink" xmlns:cx8="http://schemas.microsoft.com/office/drawing/2016/5/14/chartex" xmlns:cx7="http://schemas.microsoft.com/office/drawing/2016/5/13/chartex" xmlns:cx6="http://schemas.microsoft.com/office/drawing/2016/5/12/chartex" xmlns:cx5="http://schemas.microsoft.com/office/drawing/2016/5/11/chartex" xmlns:cx4="http://schemas.microsoft.com/office/drawing/2016/5/10/chartex" xmlns:cx3="http://schemas.microsoft.com/office/drawing/2016/5/9/chartex" xmlns:cx2="http://schemas.microsoft.com/office/drawing/2015/10/21/chartex" xmlns:cx1="http://schemas.microsoft.com/office/drawing/2015/9/8/chartex" xmlns:cx="http://schemas.microsoft.com/office/drawing/2014/chartex">
+          <mc:Fallback xmlns:cx="http://schemas.microsoft.com/office/drawing/2014/chartex" xmlns:cx1="http://schemas.microsoft.com/office/drawing/2015/9/8/chartex" xmlns:cx2="http://schemas.microsoft.com/office/drawing/2015/10/21/chartex" xmlns:cx3="http://schemas.microsoft.com/office/drawing/2016/5/9/chartex" xmlns:cx4="http://schemas.microsoft.com/office/drawing/2016/5/10/chartex" xmlns:cx5="http://schemas.microsoft.com/office/drawing/2016/5/11/chartex" xmlns:cx6="http://schemas.microsoft.com/office/drawing/2016/5/12/chartex" xmlns:cx7="http://schemas.microsoft.com/office/drawing/2016/5/13/chartex" xmlns:cx8="http://schemas.microsoft.com/office/drawing/2016/5/14/chartex" xmlns:aink="http://schemas.microsoft.com/office/drawing/2016/ink" xmlns:am3d="http://schemas.microsoft.com/office/drawing/2017/model3d" xmlns:w16cex="http://schemas.microsoft.com/office/word/2018/wordml/cex" xmlns:w16cid="http://schemas.microsoft.com/office/word/2016/wordml/cid" xmlns:w16="http://schemas.microsoft.com/office/word/2018/wordml" xmlns:w16sdtdh="http://schemas.microsoft.com/office/word/2020/wordml/sdtdatahash" xmlns:w16se="http://schemas.microsoft.com/office/word/2015/wordml/symex">
             <w:pict>
               <v:oval w14:anchorId="2EBB1DA0" id="Ovale 14" o:spid="_x0000_s1026" style="position:absolute;margin-left:214.8pt;margin-top:179.65pt;width:26.25pt;height:26.25pt;z-index:251138048;visibility:visible;mso-wrap-style:square;mso-wrap-distance-left:9pt;mso-wrap-distance-top:0;mso-wrap-distance-right:9pt;mso-wrap-distance-bottom:0;mso-position-horizontal:absolute;mso-position-horizontal-relative:text;mso-position-vertical:absolute;mso-position-vertical-relative:text;v-text-anchor:middle" o:gfxdata="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" fillcolor="#f3a875 [2165]" strokecolor="#ed7d31 [3205]" strokeweight=".5pt">
                 <v:fill color2="#f09558 [2613]" rotate="t" colors="0 #f7bda4;.5 #f5b195;1 #f8a581" focus="100%" type="gradient">
@@ -1715,7 +1741,7 @@
               </wp:anchor>
             </w:drawing>
           </mc:Choice>
-          <mc:Fallback xmlns:w16se="http://schemas.microsoft.com/office/word/2015/wordml/symex" xmlns:w16sdtdh="http://schemas.microsoft.com/office/word/2020/wordml/sdtdatahash" xmlns:w16="http://schemas.microsoft.com/office/word/2018/wordml" xmlns:w16cid="http://schemas.microsoft.com/office/word/2016/wordml/cid" xmlns:w16cex="http://schemas.microsoft.com/office/word/2018/wordml/cex" xmlns:am3d="http://schemas.microsoft.com/office/drawing/2017/model3d" xmlns:aink="http://schemas.microsoft.com/office/drawing/2016/ink" xmlns:cx8="http://schemas.microsoft.com/office/drawing/2016/5/14/chartex" xmlns:cx7="http://schemas.microsoft.com/office/drawing/2016/5/13/chartex" xmlns:cx6="http://schemas.microsoft.com/office/drawing/2016/5/12/chartex" xmlns:cx5="http://schemas.microsoft.com/office/drawing/2016/5/11/chartex" xmlns:cx4="http://schemas.microsoft.com/office/drawing/2016/5/10/chartex" xmlns:cx3="http://schemas.microsoft.com/office/drawing/2016/5/9/chartex" xmlns:cx2="http://schemas.microsoft.com/office/drawing/2015/10/21/chartex" xmlns:cx1="http://schemas.microsoft.com/office/drawing/2015/9/8/chartex" xmlns:cx="http://schemas.microsoft.com/office/drawing/2014/chartex">
+          <mc:Fallback xmlns:cx="http://schemas.microsoft.com/office/drawing/2014/chartex" xmlns:cx1="http://schemas.microsoft.com/office/drawing/2015/9/8/chartex" xmlns:cx2="http://schemas.microsoft.com/office/drawing/2015/10/21/chartex" xmlns:cx3="http://schemas.microsoft.com/office/drawing/2016/5/9/chartex" xmlns:cx4="http://schemas.microsoft.com/office/drawing/2016/5/10/chartex" xmlns:cx5="http://schemas.microsoft.com/office/drawing/2016/5/11/chartex" xmlns:cx6="http://schemas.microsoft.com/office/drawing/2016/5/12/chartex" xmlns:cx7="http://schemas.microsoft.com/office/drawing/2016/5/13/chartex" xmlns:cx8="http://schemas.microsoft.com/office/drawing/2016/5/14/chartex" xmlns:aink="http://schemas.microsoft.com/office/drawing/2016/ink" xmlns:am3d="http://schemas.microsoft.com/office/drawing/2017/model3d" xmlns:w16cex="http://schemas.microsoft.com/office/word/2018/wordml/cex" xmlns:w16cid="http://schemas.microsoft.com/office/word/2016/wordml/cid" xmlns:w16="http://schemas.microsoft.com/office/word/2018/wordml" xmlns:w16sdtdh="http://schemas.microsoft.com/office/word/2020/wordml/sdtdatahash" xmlns:w16se="http://schemas.microsoft.com/office/word/2015/wordml/symex">
             <w:pict>
               <v:line w14:anchorId="5442ED91" id="Connettore diritto 51" o:spid="_x0000_s1026" style="position:absolute;z-index:252604416;visibility:visible;mso-wrap-style:square;mso-width-percent:0;mso-height-percent:0;mso-wrap-distance-left:9pt;mso-wrap-distance-top:0;mso-wrap-distance-right:9pt;mso-wrap-distance-bottom:0;mso-position-horizontal:absolute;mso-position-horizontal-relative:margin;mso-position-vertical:absolute;mso-position-vertical-relative:text;mso-width-percent:0;mso-height-percent:0;mso-width-relative:margin;mso-height-relative:margin" from="168.3pt,164.65pt" to="216.3pt,185.65pt" o:gfxdata="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" strokecolor="#ed7d31 [3205]" strokeweight=".5pt">
                 <v:stroke joinstyle="miter"/>
@@ -1798,7 +1824,7 @@
               </wp:anchor>
             </w:drawing>
           </mc:Choice>
-          <mc:Fallback xmlns:w16se="http://schemas.microsoft.com/office/word/2015/wordml/symex" xmlns:w16sdtdh="http://schemas.microsoft.com/office/word/2020/wordml/sdtdatahash" xmlns:w16="http://schemas.microsoft.com/office/word/2018/wordml" xmlns:w16cid="http://schemas.microsoft.com/office/word/2016/wordml/cid" xmlns:w16cex="http://schemas.microsoft.com/office/word/2018/wordml/cex" xmlns:am3d="http://schemas.microsoft.com/office/drawing/2017/model3d" xmlns:aink="http://schemas.microsoft.com/office/drawing/2016/ink" xmlns:cx8="http://schemas.microsoft.com/office/drawing/2016/5/14/chartex" xmlns:cx7="http://schemas.microsoft.com/office/drawing/2016/5/13/chartex" xmlns:cx6="http://schemas.microsoft.com/office/drawing/2016/5/12/chartex" xmlns:cx5="http://schemas.microsoft.com/office/drawing/2016/5/11/chartex" xmlns:cx4="http://schemas.microsoft.com/office/drawing/2016/5/10/chartex" xmlns:cx3="http://schemas.microsoft.com/office/drawing/2016/5/9/chartex" xmlns:cx2="http://schemas.microsoft.com/office/drawing/2015/10/21/chartex" xmlns:cx1="http://schemas.microsoft.com/office/drawing/2015/9/8/chartex" xmlns:cx="http://schemas.microsoft.com/office/drawing/2014/chartex">
+          <mc:Fallback xmlns:cx="http://schemas.microsoft.com/office/drawing/2014/chartex" xmlns:cx1="http://schemas.microsoft.com/office/drawing/2015/9/8/chartex" xmlns:cx2="http://schemas.microsoft.com/office/drawing/2015/10/21/chartex" xmlns:cx3="http://schemas.microsoft.com/office/drawing/2016/5/9/chartex" xmlns:cx4="http://schemas.microsoft.com/office/drawing/2016/5/10/chartex" xmlns:cx5="http://schemas.microsoft.com/office/drawing/2016/5/11/chartex" xmlns:cx6="http://schemas.microsoft.com/office/drawing/2016/5/12/chartex" xmlns:cx7="http://schemas.microsoft.com/office/drawing/2016/5/13/chartex" xmlns:cx8="http://schemas.microsoft.com/office/drawing/2016/5/14/chartex" xmlns:aink="http://schemas.microsoft.com/office/drawing/2016/ink" xmlns:am3d="http://schemas.microsoft.com/office/drawing/2017/model3d" xmlns:w16cex="http://schemas.microsoft.com/office/word/2018/wordml/cex" xmlns:w16cid="http://schemas.microsoft.com/office/word/2016/wordml/cid" xmlns:w16="http://schemas.microsoft.com/office/word/2018/wordml" xmlns:w16sdtdh="http://schemas.microsoft.com/office/word/2020/wordml/sdtdatahash" xmlns:w16se="http://schemas.microsoft.com/office/word/2015/wordml/symex">
             <w:pict>
               <v:rect w14:anchorId="1AD13EBD" id="Rettangolo 2" o:spid="_x0000_s1026" style="position:absolute;margin-left:330.3pt;margin-top:130.9pt;width:141.75pt;height:88.5pt;z-index:250658816;visibility:visible;mso-wrap-style:square;mso-height-percent:0;mso-wrap-distance-left:9pt;mso-wrap-distance-top:0;mso-wrap-distance-right:9pt;mso-wrap-distance-bottom:0;mso-position-horizontal:absolute;mso-position-horizontal-relative:text;mso-position-vertical:absolute;mso-position-vertical-relative:text;mso-height-percent:0;mso-height-relative:margin;v-text-anchor:middle" o:gfxdata="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" filled="f" strokecolor="black [3200]">
                 <v:stroke joinstyle="round"/>
@@ -1890,7 +1916,7 @@
               </wp:anchor>
             </w:drawing>
           </mc:Choice>
-          <mc:Fallback xmlns:w16se="http://schemas.microsoft.com/office/word/2015/wordml/symex" xmlns:w16sdtdh="http://schemas.microsoft.com/office/word/2020/wordml/sdtdatahash" xmlns:w16="http://schemas.microsoft.com/office/word/2018/wordml" xmlns:w16cid="http://schemas.microsoft.com/office/word/2016/wordml/cid" xmlns:w16cex="http://schemas.microsoft.com/office/word/2018/wordml/cex" xmlns:am3d="http://schemas.microsoft.com/office/drawing/2017/model3d" xmlns:aink="http://schemas.microsoft.com/office/drawing/2016/ink" xmlns:cx8="http://schemas.microsoft.com/office/drawing/2016/5/14/chartex" xmlns:cx7="http://schemas.microsoft.com/office/drawing/2016/5/13/chartex" xmlns:cx6="http://schemas.microsoft.com/office/drawing/2016/5/12/chartex" xmlns:cx5="http://schemas.microsoft.com/office/drawing/2016/5/11/chartex" xmlns:cx4="http://schemas.microsoft.com/office/drawing/2016/5/10/chartex" xmlns:cx3="http://schemas.microsoft.com/office/drawing/2016/5/9/chartex" xmlns:cx2="http://schemas.microsoft.com/office/drawing/2015/10/21/chartex" xmlns:cx1="http://schemas.microsoft.com/office/drawing/2015/9/8/chartex" xmlns:cx="http://schemas.microsoft.com/office/drawing/2014/chartex">
+          <mc:Fallback xmlns:cx="http://schemas.microsoft.com/office/drawing/2014/chartex" xmlns:cx1="http://schemas.microsoft.com/office/drawing/2015/9/8/chartex" xmlns:cx2="http://schemas.microsoft.com/office/drawing/2015/10/21/chartex" xmlns:cx3="http://schemas.microsoft.com/office/drawing/2016/5/9/chartex" xmlns:cx4="http://schemas.microsoft.com/office/drawing/2016/5/10/chartex" xmlns:cx5="http://schemas.microsoft.com/office/drawing/2016/5/11/chartex" xmlns:cx6="http://schemas.microsoft.com/office/drawing/2016/5/12/chartex" xmlns:cx7="http://schemas.microsoft.com/office/drawing/2016/5/13/chartex" xmlns:cx8="http://schemas.microsoft.com/office/drawing/2016/5/14/chartex" xmlns:aink="http://schemas.microsoft.com/office/drawing/2016/ink" xmlns:am3d="http://schemas.microsoft.com/office/drawing/2017/model3d" xmlns:w16cex="http://schemas.microsoft.com/office/word/2018/wordml/cex" xmlns:w16cid="http://schemas.microsoft.com/office/word/2016/wordml/cid" xmlns:w16="http://schemas.microsoft.com/office/word/2018/wordml" xmlns:w16sdtdh="http://schemas.microsoft.com/office/word/2020/wordml/sdtdatahash" xmlns:w16se="http://schemas.microsoft.com/office/word/2015/wordml/symex">
             <w:pict>
               <v:shape w14:anchorId="63CB317E" id="Casella di testo 13" o:spid="_x0000_s1034" type="#_x0000_t202" style="position:absolute;margin-left:328.05pt;margin-top:128.65pt;width:39.75pt;height:33pt;z-index:251074560;visibility:visible;mso-wrap-style:square;mso-wrap-distance-left:9pt;mso-wrap-distance-top:0;mso-wrap-distance-right:9pt;mso-wrap-distance-bottom:0;mso-position-horizontal:absolute;mso-position-horizontal-relative:text;mso-position-vertical:absolute;mso-position-vertical-relative:text;v-text-anchor:top" o:gfxdata="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" filled="f" stroked="f">
                 <v:textbox>
@@ -1992,7 +2018,7 @@
               </wp:anchor>
             </w:drawing>
           </mc:Choice>
-          <mc:Fallback xmlns:w16se="http://schemas.microsoft.com/office/word/2015/wordml/symex" xmlns:w16sdtdh="http://schemas.microsoft.com/office/word/2020/wordml/sdtdatahash" xmlns:w16="http://schemas.microsoft.com/office/word/2018/wordml" xmlns:w16cid="http://schemas.microsoft.com/office/word/2016/wordml/cid" xmlns:w16cex="http://schemas.microsoft.com/office/word/2018/wordml/cex" xmlns:am3d="http://schemas.microsoft.com/office/drawing/2017/model3d" xmlns:aink="http://schemas.microsoft.com/office/drawing/2016/ink" xmlns:cx8="http://schemas.microsoft.com/office/drawing/2016/5/14/chartex" xmlns:cx7="http://schemas.microsoft.com/office/drawing/2016/5/13/chartex" xmlns:cx6="http://schemas.microsoft.com/office/drawing/2016/5/12/chartex" xmlns:cx5="http://schemas.microsoft.com/office/drawing/2016/5/11/chartex" xmlns:cx4="http://schemas.microsoft.com/office/drawing/2016/5/10/chartex" xmlns:cx3="http://schemas.microsoft.com/office/drawing/2016/5/9/chartex" xmlns:cx2="http://schemas.microsoft.com/office/drawing/2015/10/21/chartex" xmlns:cx1="http://schemas.microsoft.com/office/drawing/2015/9/8/chartex" xmlns:cx="http://schemas.microsoft.com/office/drawing/2014/chartex">
+          <mc:Fallback xmlns:cx="http://schemas.microsoft.com/office/drawing/2014/chartex" xmlns:cx1="http://schemas.microsoft.com/office/drawing/2015/9/8/chartex" xmlns:cx2="http://schemas.microsoft.com/office/drawing/2015/10/21/chartex" xmlns:cx3="http://schemas.microsoft.com/office/drawing/2016/5/9/chartex" xmlns:cx4="http://schemas.microsoft.com/office/drawing/2016/5/10/chartex" xmlns:cx5="http://schemas.microsoft.com/office/drawing/2016/5/11/chartex" xmlns:cx6="http://schemas.microsoft.com/office/drawing/2016/5/12/chartex" xmlns:cx7="http://schemas.microsoft.com/office/drawing/2016/5/13/chartex" xmlns:cx8="http://schemas.microsoft.com/office/drawing/2016/5/14/chartex" xmlns:aink="http://schemas.microsoft.com/office/drawing/2016/ink" xmlns:am3d="http://schemas.microsoft.com/office/drawing/2017/model3d" xmlns:w16cex="http://schemas.microsoft.com/office/word/2018/wordml/cex" xmlns:w16cid="http://schemas.microsoft.com/office/word/2016/wordml/cid" xmlns:w16="http://schemas.microsoft.com/office/word/2018/wordml" xmlns:w16sdtdh="http://schemas.microsoft.com/office/word/2020/wordml/sdtdatahash" xmlns:w16se="http://schemas.microsoft.com/office/word/2015/wordml/symex">
             <w:pict>
               <v:shape w14:anchorId="5F7D51C1" id="Casella di testo 12" o:spid="_x0000_s1035" type="#_x0000_t202" style="position:absolute;margin-left:117.3pt;margin-top:200.65pt;width:42pt;height:21pt;z-index:251011072;visibility:visible;mso-wrap-style:square;mso-width-percent:0;mso-height-percent:0;mso-wrap-distance-left:9pt;mso-wrap-distance-top:0;mso-wrap-distance-right:9pt;mso-wrap-distance-bottom:0;mso-position-horizontal:absolute;mso-position-horizontal-relative:text;mso-position-vertical:absolute;mso-position-vertical-relative:text;mso-width-percent:0;mso-height-percent:0;mso-width-relative:margin;mso-height-relative:margin;v-text-anchor:top" o:gfxdata="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" filled="f" stroked="f">
                 <v:textbox>
@@ -2073,7 +2099,7 @@
               </wp:anchor>
             </w:drawing>
           </mc:Choice>
-          <mc:Fallback xmlns:w16se="http://schemas.microsoft.com/office/word/2015/wordml/symex" xmlns:w16sdtdh="http://schemas.microsoft.com/office/word/2020/wordml/sdtdatahash" xmlns:w16="http://schemas.microsoft.com/office/word/2018/wordml" xmlns:w16cid="http://schemas.microsoft.com/office/word/2016/wordml/cid" xmlns:w16cex="http://schemas.microsoft.com/office/word/2018/wordml/cex" xmlns:am3d="http://schemas.microsoft.com/office/drawing/2017/model3d" xmlns:aink="http://schemas.microsoft.com/office/drawing/2016/ink" xmlns:cx8="http://schemas.microsoft.com/office/drawing/2016/5/14/chartex" xmlns:cx7="http://schemas.microsoft.com/office/drawing/2016/5/13/chartex" xmlns:cx6="http://schemas.microsoft.com/office/drawing/2016/5/12/chartex" xmlns:cx5="http://schemas.microsoft.com/office/drawing/2016/5/11/chartex" xmlns:cx4="http://schemas.microsoft.com/office/drawing/2016/5/10/chartex" xmlns:cx3="http://schemas.microsoft.com/office/drawing/2016/5/9/chartex" xmlns:cx2="http://schemas.microsoft.com/office/drawing/2015/10/21/chartex" xmlns:cx1="http://schemas.microsoft.com/office/drawing/2015/9/8/chartex" xmlns:cx="http://schemas.microsoft.com/office/drawing/2014/chartex">
+          <mc:Fallback xmlns:cx="http://schemas.microsoft.com/office/drawing/2014/chartex" xmlns:cx1="http://schemas.microsoft.com/office/drawing/2015/9/8/chartex" xmlns:cx2="http://schemas.microsoft.com/office/drawing/2015/10/21/chartex" xmlns:cx3="http://schemas.microsoft.com/office/drawing/2016/5/9/chartex" xmlns:cx4="http://schemas.microsoft.com/office/drawing/2016/5/10/chartex" xmlns:cx5="http://schemas.microsoft.com/office/drawing/2016/5/11/chartex" xmlns:cx6="http://schemas.microsoft.com/office/drawing/2016/5/12/chartex" xmlns:cx7="http://schemas.microsoft.com/office/drawing/2016/5/13/chartex" xmlns:cx8="http://schemas.microsoft.com/office/drawing/2016/5/14/chartex" xmlns:aink="http://schemas.microsoft.com/office/drawing/2016/ink" xmlns:am3d="http://schemas.microsoft.com/office/drawing/2017/model3d" xmlns:w16cex="http://schemas.microsoft.com/office/word/2018/wordml/cex" xmlns:w16cid="http://schemas.microsoft.com/office/word/2016/wordml/cid" xmlns:w16="http://schemas.microsoft.com/office/word/2018/wordml" xmlns:w16sdtdh="http://schemas.microsoft.com/office/word/2020/wordml/sdtdatahash" xmlns:w16se="http://schemas.microsoft.com/office/word/2015/wordml/symex">
             <w:pict>
               <v:oval w14:anchorId="486C0875" id="Ovale 38" o:spid="_x0000_s1026" style="position:absolute;margin-left:48.75pt;margin-top:135pt;width:5.8pt;height:6pt;z-index:252075008;visibility:visible;mso-wrap-style:square;mso-width-percent:0;mso-height-percent:0;mso-wrap-distance-left:9pt;mso-wrap-distance-top:0;mso-wrap-distance-right:9pt;mso-wrap-distance-bottom:0;mso-position-horizontal:absolute;mso-position-horizontal-relative:text;mso-position-vertical:absolute;mso-position-vertical-relative:text;mso-width-percent:0;mso-height-percent:0;mso-width-relative:margin;mso-height-relative:margin;v-text-anchor:middle" o:gfxdata="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" fillcolor="black [3200]" strokecolor="black [1600]" strokeweight="1pt">
                 <v:stroke joinstyle="miter"/>
@@ -2146,7 +2172,7 @@
               </wp:anchor>
             </w:drawing>
           </mc:Choice>
-          <mc:Fallback xmlns:w16se="http://schemas.microsoft.com/office/word/2015/wordml/symex" xmlns:w16sdtdh="http://schemas.microsoft.com/office/word/2020/wordml/sdtdatahash" xmlns:w16="http://schemas.microsoft.com/office/word/2018/wordml" xmlns:w16cid="http://schemas.microsoft.com/office/word/2016/wordml/cid" xmlns:w16cex="http://schemas.microsoft.com/office/word/2018/wordml/cex" xmlns:am3d="http://schemas.microsoft.com/office/drawing/2017/model3d" xmlns:aink="http://schemas.microsoft.com/office/drawing/2016/ink" xmlns:cx8="http://schemas.microsoft.com/office/drawing/2016/5/14/chartex" xmlns:cx7="http://schemas.microsoft.com/office/drawing/2016/5/13/chartex" xmlns:cx6="http://schemas.microsoft.com/office/drawing/2016/5/12/chartex" xmlns:cx5="http://schemas.microsoft.com/office/drawing/2016/5/11/chartex" xmlns:cx4="http://schemas.microsoft.com/office/drawing/2016/5/10/chartex" xmlns:cx3="http://schemas.microsoft.com/office/drawing/2016/5/9/chartex" xmlns:cx2="http://schemas.microsoft.com/office/drawing/2015/10/21/chartex" xmlns:cx1="http://schemas.microsoft.com/office/drawing/2015/9/8/chartex" xmlns:cx="http://schemas.microsoft.com/office/drawing/2014/chartex">
+          <mc:Fallback xmlns:cx="http://schemas.microsoft.com/office/drawing/2014/chartex" xmlns:cx1="http://schemas.microsoft.com/office/drawing/2015/9/8/chartex" xmlns:cx2="http://schemas.microsoft.com/office/drawing/2015/10/21/chartex" xmlns:cx3="http://schemas.microsoft.com/office/drawing/2016/5/9/chartex" xmlns:cx4="http://schemas.microsoft.com/office/drawing/2016/5/10/chartex" xmlns:cx5="http://schemas.microsoft.com/office/drawing/2016/5/11/chartex" xmlns:cx6="http://schemas.microsoft.com/office/drawing/2016/5/12/chartex" xmlns:cx7="http://schemas.microsoft.com/office/drawing/2016/5/13/chartex" xmlns:cx8="http://schemas.microsoft.com/office/drawing/2016/5/14/chartex" xmlns:aink="http://schemas.microsoft.com/office/drawing/2016/ink" xmlns:am3d="http://schemas.microsoft.com/office/drawing/2017/model3d" xmlns:w16cex="http://schemas.microsoft.com/office/word/2018/wordml/cex" xmlns:w16cid="http://schemas.microsoft.com/office/word/2016/wordml/cid" xmlns:w16="http://schemas.microsoft.com/office/word/2018/wordml" xmlns:w16sdtdh="http://schemas.microsoft.com/office/word/2020/wordml/sdtdatahash" xmlns:w16se="http://schemas.microsoft.com/office/word/2015/wordml/symex">
             <w:pict>
               <v:shape w14:anchorId="684C3EDE" id="Connettore 2 39" o:spid="_x0000_s1026" type="#_x0000_t32" style="position:absolute;margin-left:52.8pt;margin-top:137.65pt;width:10.5pt;height:8.25pt;z-index:252136448;visibility:visible;mso-wrap-style:square;mso-width-percent:0;mso-height-percent:0;mso-wrap-distance-left:9pt;mso-wrap-distance-top:0;mso-wrap-distance-right:9pt;mso-wrap-distance-bottom:0;mso-position-horizontal:absolute;mso-position-horizontal-relative:text;mso-position-vertical:absolute;mso-position-vertical-relative:text;mso-width-percent:0;mso-height-percent:0;mso-width-relative:margin;mso-height-relative:margin" o:gfxdata="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" strokecolor="black [3200]" strokeweight=".5pt">
                 <v:stroke endarrow="block" joinstyle="miter"/>
@@ -2231,7 +2257,7 @@
               </wp:anchor>
             </w:drawing>
           </mc:Choice>
-          <mc:Fallback xmlns:w16se="http://schemas.microsoft.com/office/word/2015/wordml/symex" xmlns:w16sdtdh="http://schemas.microsoft.com/office/word/2020/wordml/sdtdatahash" xmlns:w16="http://schemas.microsoft.com/office/word/2018/wordml" xmlns:w16cid="http://schemas.microsoft.com/office/word/2016/wordml/cid" xmlns:w16cex="http://schemas.microsoft.com/office/word/2018/wordml/cex" xmlns:am3d="http://schemas.microsoft.com/office/drawing/2017/model3d" xmlns:aink="http://schemas.microsoft.com/office/drawing/2016/ink" xmlns:cx8="http://schemas.microsoft.com/office/drawing/2016/5/14/chartex" xmlns:cx7="http://schemas.microsoft.com/office/drawing/2016/5/13/chartex" xmlns:cx6="http://schemas.microsoft.com/office/drawing/2016/5/12/chartex" xmlns:cx5="http://schemas.microsoft.com/office/drawing/2016/5/11/chartex" xmlns:cx4="http://schemas.microsoft.com/office/drawing/2016/5/10/chartex" xmlns:cx3="http://schemas.microsoft.com/office/drawing/2016/5/9/chartex" xmlns:cx2="http://schemas.microsoft.com/office/drawing/2015/10/21/chartex" xmlns:cx1="http://schemas.microsoft.com/office/drawing/2015/9/8/chartex" xmlns:cx="http://schemas.microsoft.com/office/drawing/2014/chartex">
+          <mc:Fallback xmlns:cx="http://schemas.microsoft.com/office/drawing/2014/chartex" xmlns:cx1="http://schemas.microsoft.com/office/drawing/2015/9/8/chartex" xmlns:cx2="http://schemas.microsoft.com/office/drawing/2015/10/21/chartex" xmlns:cx3="http://schemas.microsoft.com/office/drawing/2016/5/9/chartex" xmlns:cx4="http://schemas.microsoft.com/office/drawing/2016/5/10/chartex" xmlns:cx5="http://schemas.microsoft.com/office/drawing/2016/5/11/chartex" xmlns:cx6="http://schemas.microsoft.com/office/drawing/2016/5/12/chartex" xmlns:cx7="http://schemas.microsoft.com/office/drawing/2016/5/13/chartex" xmlns:cx8="http://schemas.microsoft.com/office/drawing/2016/5/14/chartex" xmlns:aink="http://schemas.microsoft.com/office/drawing/2016/ink" xmlns:am3d="http://schemas.microsoft.com/office/drawing/2017/model3d" xmlns:w16cex="http://schemas.microsoft.com/office/word/2018/wordml/cex" xmlns:w16cid="http://schemas.microsoft.com/office/word/2016/wordml/cid" xmlns:w16="http://schemas.microsoft.com/office/word/2018/wordml" xmlns:w16sdtdh="http://schemas.microsoft.com/office/word/2020/wordml/sdtdatahash" xmlns:w16se="http://schemas.microsoft.com/office/word/2015/wordml/symex">
             <w:pict>
               <v:shape w14:anchorId="323FC9FE" id="Casella di testo 11" o:spid="_x0000_s1036" type="#_x0000_t202" style="position:absolute;margin-left:38.55pt;margin-top:142.15pt;width:33.75pt;height:21.75pt;z-index:250961920;visibility:visible;mso-wrap-style:square;mso-width-percent:0;mso-wrap-distance-left:9pt;mso-wrap-distance-top:0;mso-wrap-distance-right:9pt;mso-wrap-distance-bottom:0;mso-position-horizontal:absolute;mso-position-horizontal-relative:text;mso-position-vertical:absolute;mso-position-vertical-relative:text;mso-width-percent:0;mso-width-relative:margin;v-text-anchor:top" o:gfxdata="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" filled="f" stroked="f">
                 <v:textbox>
@@ -2324,7 +2350,7 @@
               </wp:anchor>
             </w:drawing>
           </mc:Choice>
-          <mc:Fallback xmlns:w16se="http://schemas.microsoft.com/office/word/2015/wordml/symex" xmlns:w16sdtdh="http://schemas.microsoft.com/office/word/2020/wordml/sdtdatahash" xmlns:w16="http://schemas.microsoft.com/office/word/2018/wordml" xmlns:w16cid="http://schemas.microsoft.com/office/word/2016/wordml/cid" xmlns:w16cex="http://schemas.microsoft.com/office/word/2018/wordml/cex" xmlns:am3d="http://schemas.microsoft.com/office/drawing/2017/model3d" xmlns:aink="http://schemas.microsoft.com/office/drawing/2016/ink" xmlns:cx8="http://schemas.microsoft.com/office/drawing/2016/5/14/chartex" xmlns:cx7="http://schemas.microsoft.com/office/drawing/2016/5/13/chartex" xmlns:cx6="http://schemas.microsoft.com/office/drawing/2016/5/12/chartex" xmlns:cx5="http://schemas.microsoft.com/office/drawing/2016/5/11/chartex" xmlns:cx4="http://schemas.microsoft.com/office/drawing/2016/5/10/chartex" xmlns:cx3="http://schemas.microsoft.com/office/drawing/2016/5/9/chartex" xmlns:cx2="http://schemas.microsoft.com/office/drawing/2015/10/21/chartex" xmlns:cx1="http://schemas.microsoft.com/office/drawing/2015/9/8/chartex" xmlns:cx="http://schemas.microsoft.com/office/drawing/2014/chartex">
+          <mc:Fallback xmlns:cx="http://schemas.microsoft.com/office/drawing/2014/chartex" xmlns:cx1="http://schemas.microsoft.com/office/drawing/2015/9/8/chartex" xmlns:cx2="http://schemas.microsoft.com/office/drawing/2015/10/21/chartex" xmlns:cx3="http://schemas.microsoft.com/office/drawing/2016/5/9/chartex" xmlns:cx4="http://schemas.microsoft.com/office/drawing/2016/5/10/chartex" xmlns:cx5="http://schemas.microsoft.com/office/drawing/2016/5/11/chartex" xmlns:cx6="http://schemas.microsoft.com/office/drawing/2016/5/12/chartex" xmlns:cx7="http://schemas.microsoft.com/office/drawing/2016/5/13/chartex" xmlns:cx8="http://schemas.microsoft.com/office/drawing/2016/5/14/chartex" xmlns:aink="http://schemas.microsoft.com/office/drawing/2016/ink" xmlns:am3d="http://schemas.microsoft.com/office/drawing/2017/model3d" xmlns:w16cex="http://schemas.microsoft.com/office/word/2018/wordml/cex" xmlns:w16cid="http://schemas.microsoft.com/office/word/2016/wordml/cid" xmlns:w16="http://schemas.microsoft.com/office/word/2018/wordml" xmlns:w16sdtdh="http://schemas.microsoft.com/office/word/2020/wordml/sdtdatahash" xmlns:w16se="http://schemas.microsoft.com/office/word/2015/wordml/symex">
             <w:pict>
               <v:rect w14:anchorId="7A85C078" id="Rettangolo 9" o:spid="_x0000_s1026" style="position:absolute;margin-left:41.55pt;margin-top:145.15pt;width:126.75pt;height:39pt;z-index:250866688;visibility:visible;mso-wrap-style:square;mso-width-percent:0;mso-height-percent:0;mso-wrap-distance-left:9pt;mso-wrap-distance-top:0;mso-wrap-distance-right:9pt;mso-wrap-distance-bottom:0;mso-position-horizontal:absolute;mso-position-horizontal-relative:text;mso-position-vertical:absolute;mso-position-vertical-relative:text;mso-width-percent:0;mso-height-percent:0;mso-width-relative:margin;mso-height-relative:margin;v-text-anchor:middle" o:gfxdata="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" filled="f" strokecolor="black [3200]">
                 <v:stroke joinstyle="round"/>
@@ -2416,7 +2442,7 @@
               </wp:anchor>
             </w:drawing>
           </mc:Choice>
-          <mc:Fallback xmlns:w16se="http://schemas.microsoft.com/office/word/2015/wordml/symex" xmlns:w16sdtdh="http://schemas.microsoft.com/office/word/2020/wordml/sdtdatahash" xmlns:w16="http://schemas.microsoft.com/office/word/2018/wordml" xmlns:w16cid="http://schemas.microsoft.com/office/word/2016/wordml/cid" xmlns:w16cex="http://schemas.microsoft.com/office/word/2018/wordml/cex" xmlns:am3d="http://schemas.microsoft.com/office/drawing/2017/model3d" xmlns:aink="http://schemas.microsoft.com/office/drawing/2016/ink" xmlns:cx8="http://schemas.microsoft.com/office/drawing/2016/5/14/chartex" xmlns:cx7="http://schemas.microsoft.com/office/drawing/2016/5/13/chartex" xmlns:cx6="http://schemas.microsoft.com/office/drawing/2016/5/12/chartex" xmlns:cx5="http://schemas.microsoft.com/office/drawing/2016/5/11/chartex" xmlns:cx4="http://schemas.microsoft.com/office/drawing/2016/5/10/chartex" xmlns:cx3="http://schemas.microsoft.com/office/drawing/2016/5/9/chartex" xmlns:cx2="http://schemas.microsoft.com/office/drawing/2015/10/21/chartex" xmlns:cx1="http://schemas.microsoft.com/office/drawing/2015/9/8/chartex" xmlns:cx="http://schemas.microsoft.com/office/drawing/2014/chartex">
+          <mc:Fallback xmlns:cx="http://schemas.microsoft.com/office/drawing/2014/chartex" xmlns:cx1="http://schemas.microsoft.com/office/drawing/2015/9/8/chartex" xmlns:cx2="http://schemas.microsoft.com/office/drawing/2015/10/21/chartex" xmlns:cx3="http://schemas.microsoft.com/office/drawing/2016/5/9/chartex" xmlns:cx4="http://schemas.microsoft.com/office/drawing/2016/5/10/chartex" xmlns:cx5="http://schemas.microsoft.com/office/drawing/2016/5/11/chartex" xmlns:cx6="http://schemas.microsoft.com/office/drawing/2016/5/12/chartex" xmlns:cx7="http://schemas.microsoft.com/office/drawing/2016/5/13/chartex" xmlns:cx8="http://schemas.microsoft.com/office/drawing/2016/5/14/chartex" xmlns:aink="http://schemas.microsoft.com/office/drawing/2016/ink" xmlns:am3d="http://schemas.microsoft.com/office/drawing/2017/model3d" xmlns:w16cex="http://schemas.microsoft.com/office/word/2018/wordml/cex" xmlns:w16cid="http://schemas.microsoft.com/office/word/2016/wordml/cid" xmlns:w16="http://schemas.microsoft.com/office/word/2018/wordml" xmlns:w16sdtdh="http://schemas.microsoft.com/office/word/2020/wordml/sdtdatahash" xmlns:w16se="http://schemas.microsoft.com/office/word/2015/wordml/symex">
             <w:pict>
               <v:shape w14:anchorId="65919B11" id="Casella di testo 8" o:spid="_x0000_s1037" type="#_x0000_t202" style="position:absolute;margin-left:9.3pt;margin-top:103.9pt;width:21.75pt;height:23.25pt;z-index:250817536;visibility:visible;mso-wrap-style:square;mso-wrap-distance-left:9pt;mso-wrap-distance-top:0;mso-wrap-distance-right:9pt;mso-wrap-distance-bottom:0;mso-position-horizontal:absolute;mso-position-horizontal-relative:text;mso-position-vertical:absolute;mso-position-vertical-relative:text;v-text-anchor:top" o:gfxdata="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" filled="f" stroked="f">
                 <v:textbox>
@@ -2504,7 +2530,7 @@
               </wp:anchor>
             </w:drawing>
           </mc:Choice>
-          <mc:Fallback xmlns:w16se="http://schemas.microsoft.com/office/word/2015/wordml/symex" xmlns:w16sdtdh="http://schemas.microsoft.com/office/word/2020/wordml/sdtdatahash" xmlns:w16="http://schemas.microsoft.com/office/word/2018/wordml" xmlns:w16cid="http://schemas.microsoft.com/office/word/2016/wordml/cid" xmlns:w16cex="http://schemas.microsoft.com/office/word/2018/wordml/cex" xmlns:am3d="http://schemas.microsoft.com/office/drawing/2017/model3d" xmlns:aink="http://schemas.microsoft.com/office/drawing/2016/ink" xmlns:cx8="http://schemas.microsoft.com/office/drawing/2016/5/14/chartex" xmlns:cx7="http://schemas.microsoft.com/office/drawing/2016/5/13/chartex" xmlns:cx6="http://schemas.microsoft.com/office/drawing/2016/5/12/chartex" xmlns:cx5="http://schemas.microsoft.com/office/drawing/2016/5/11/chartex" xmlns:cx4="http://schemas.microsoft.com/office/drawing/2016/5/10/chartex" xmlns:cx3="http://schemas.microsoft.com/office/drawing/2016/5/9/chartex" xmlns:cx2="http://schemas.microsoft.com/office/drawing/2015/10/21/chartex" xmlns:cx1="http://schemas.microsoft.com/office/drawing/2015/9/8/chartex" xmlns:cx="http://schemas.microsoft.com/office/drawing/2014/chartex">
+          <mc:Fallback xmlns:cx="http://schemas.microsoft.com/office/drawing/2014/chartex" xmlns:cx1="http://schemas.microsoft.com/office/drawing/2015/9/8/chartex" xmlns:cx2="http://schemas.microsoft.com/office/drawing/2015/10/21/chartex" xmlns:cx3="http://schemas.microsoft.com/office/drawing/2016/5/9/chartex" xmlns:cx4="http://schemas.microsoft.com/office/drawing/2016/5/10/chartex" xmlns:cx5="http://schemas.microsoft.com/office/drawing/2016/5/11/chartex" xmlns:cx6="http://schemas.microsoft.com/office/drawing/2016/5/12/chartex" xmlns:cx7="http://schemas.microsoft.com/office/drawing/2016/5/13/chartex" xmlns:cx8="http://schemas.microsoft.com/office/drawing/2016/5/14/chartex" xmlns:aink="http://schemas.microsoft.com/office/drawing/2016/ink" xmlns:am3d="http://schemas.microsoft.com/office/drawing/2017/model3d" xmlns:w16cex="http://schemas.microsoft.com/office/word/2018/wordml/cex" xmlns:w16cid="http://schemas.microsoft.com/office/word/2016/wordml/cid" xmlns:w16="http://schemas.microsoft.com/office/word/2018/wordml" xmlns:w16sdtdh="http://schemas.microsoft.com/office/word/2020/wordml/sdtdatahash" xmlns:w16se="http://schemas.microsoft.com/office/word/2015/wordml/symex">
             <w:pict>
               <v:line w14:anchorId="1FD4C1D7" id="Connettore diritto 27" o:spid="_x0000_s1026" style="position:absolute;z-index:251746304;visibility:visible;mso-wrap-style:square;mso-width-percent:0;mso-height-percent:0;mso-wrap-distance-left:9pt;mso-wrap-distance-top:0;mso-wrap-distance-right:9pt;mso-wrap-distance-bottom:0;mso-position-horizontal:absolute;mso-position-horizontal-relative:text;mso-position-vertical:absolute;mso-position-vertical-relative:text;mso-width-percent:0;mso-height-percent:0;mso-width-relative:margin;mso-height-relative:margin" from="23.55pt,106.9pt" to="183.3pt,107.65pt" o:gfxdata="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" strokecolor="black [3200]" strokeweight=".5pt">
                 <v:stroke joinstyle="miter"/>
@@ -2589,7 +2615,7 @@
               </wp:anchor>
             </w:drawing>
           </mc:Choice>
-          <mc:Fallback xmlns:w16se="http://schemas.microsoft.com/office/word/2015/wordml/symex" xmlns:w16sdtdh="http://schemas.microsoft.com/office/word/2020/wordml/sdtdatahash" xmlns:w16="http://schemas.microsoft.com/office/word/2018/wordml" xmlns:w16cid="http://schemas.microsoft.com/office/word/2016/wordml/cid" xmlns:w16cex="http://schemas.microsoft.com/office/word/2018/wordml/cex" xmlns:am3d="http://schemas.microsoft.com/office/drawing/2017/model3d" xmlns:aink="http://schemas.microsoft.com/office/drawing/2016/ink" xmlns:cx8="http://schemas.microsoft.com/office/drawing/2016/5/14/chartex" xmlns:cx7="http://schemas.microsoft.com/office/drawing/2016/5/13/chartex" xmlns:cx6="http://schemas.microsoft.com/office/drawing/2016/5/12/chartex" xmlns:cx5="http://schemas.microsoft.com/office/drawing/2016/5/11/chartex" xmlns:cx4="http://schemas.microsoft.com/office/drawing/2016/5/10/chartex" xmlns:cx3="http://schemas.microsoft.com/office/drawing/2016/5/9/chartex" xmlns:cx2="http://schemas.microsoft.com/office/drawing/2015/10/21/chartex" xmlns:cx1="http://schemas.microsoft.com/office/drawing/2015/9/8/chartex" xmlns:cx="http://schemas.microsoft.com/office/drawing/2014/chartex">
+          <mc:Fallback xmlns:cx="http://schemas.microsoft.com/office/drawing/2014/chartex" xmlns:cx1="http://schemas.microsoft.com/office/drawing/2015/9/8/chartex" xmlns:cx2="http://schemas.microsoft.com/office/drawing/2015/10/21/chartex" xmlns:cx3="http://schemas.microsoft.com/office/drawing/2016/5/9/chartex" xmlns:cx4="http://schemas.microsoft.com/office/drawing/2016/5/10/chartex" xmlns:cx5="http://schemas.microsoft.com/office/drawing/2016/5/11/chartex" xmlns:cx6="http://schemas.microsoft.com/office/drawing/2016/5/12/chartex" xmlns:cx7="http://schemas.microsoft.com/office/drawing/2016/5/13/chartex" xmlns:cx8="http://schemas.microsoft.com/office/drawing/2016/5/14/chartex" xmlns:aink="http://schemas.microsoft.com/office/drawing/2016/ink" xmlns:am3d="http://schemas.microsoft.com/office/drawing/2017/model3d" xmlns:w16cex="http://schemas.microsoft.com/office/word/2018/wordml/cex" xmlns:w16cid="http://schemas.microsoft.com/office/word/2016/wordml/cid" xmlns:w16="http://schemas.microsoft.com/office/word/2018/wordml" xmlns:w16sdtdh="http://schemas.microsoft.com/office/word/2020/wordml/sdtdatahash" xmlns:w16se="http://schemas.microsoft.com/office/word/2015/wordml/symex">
             <w:pict>
               <v:rect w14:anchorId="3BA8E819" id="Rettangolo 5" o:spid="_x0000_s1026" style="position:absolute;margin-left:37.05pt;margin-top:31.15pt;width:2in;height:60.75pt;z-index:250715136;visibility:visible;mso-wrap-style:square;mso-width-percent:0;mso-height-percent:0;mso-wrap-distance-left:9pt;mso-wrap-distance-top:0;mso-wrap-distance-right:9pt;mso-wrap-distance-bottom:0;mso-position-horizontal:absolute;mso-position-horizontal-relative:text;mso-position-vertical:absolute;mso-position-vertical-relative:text;mso-width-percent:0;mso-height-percent:0;mso-width-relative:margin;mso-height-relative:margin;v-text-anchor:middle" o:gfxdata="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" filled="f" strokecolor="black [3200]">
                 <v:stroke joinstyle="round"/>
@@ -2681,7 +2707,7 @@
               </wp:anchor>
             </w:drawing>
           </mc:Choice>
-          <mc:Fallback xmlns:w16se="http://schemas.microsoft.com/office/word/2015/wordml/symex" xmlns:w16sdtdh="http://schemas.microsoft.com/office/word/2020/wordml/sdtdatahash" xmlns:w16="http://schemas.microsoft.com/office/word/2018/wordml" xmlns:w16cid="http://schemas.microsoft.com/office/word/2016/wordml/cid" xmlns:w16cex="http://schemas.microsoft.com/office/word/2018/wordml/cex" xmlns:am3d="http://schemas.microsoft.com/office/drawing/2017/model3d" xmlns:aink="http://schemas.microsoft.com/office/drawing/2016/ink" xmlns:cx8="http://schemas.microsoft.com/office/drawing/2016/5/14/chartex" xmlns:cx7="http://schemas.microsoft.com/office/drawing/2016/5/13/chartex" xmlns:cx6="http://schemas.microsoft.com/office/drawing/2016/5/12/chartex" xmlns:cx5="http://schemas.microsoft.com/office/drawing/2016/5/11/chartex" xmlns:cx4="http://schemas.microsoft.com/office/drawing/2016/5/10/chartex" xmlns:cx3="http://schemas.microsoft.com/office/drawing/2016/5/9/chartex" xmlns:cx2="http://schemas.microsoft.com/office/drawing/2015/10/21/chartex" xmlns:cx1="http://schemas.microsoft.com/office/drawing/2015/9/8/chartex" xmlns:cx="http://schemas.microsoft.com/office/drawing/2014/chartex">
+          <mc:Fallback xmlns:cx="http://schemas.microsoft.com/office/drawing/2014/chartex" xmlns:cx1="http://schemas.microsoft.com/office/drawing/2015/9/8/chartex" xmlns:cx2="http://schemas.microsoft.com/office/drawing/2015/10/21/chartex" xmlns:cx3="http://schemas.microsoft.com/office/drawing/2016/5/9/chartex" xmlns:cx4="http://schemas.microsoft.com/office/drawing/2016/5/10/chartex" xmlns:cx5="http://schemas.microsoft.com/office/drawing/2016/5/11/chartex" xmlns:cx6="http://schemas.microsoft.com/office/drawing/2016/5/12/chartex" xmlns:cx7="http://schemas.microsoft.com/office/drawing/2016/5/13/chartex" xmlns:cx8="http://schemas.microsoft.com/office/drawing/2016/5/14/chartex" xmlns:aink="http://schemas.microsoft.com/office/drawing/2016/ink" xmlns:am3d="http://schemas.microsoft.com/office/drawing/2017/model3d" xmlns:w16cex="http://schemas.microsoft.com/office/word/2018/wordml/cex" xmlns:w16cid="http://schemas.microsoft.com/office/word/2016/wordml/cid" xmlns:w16="http://schemas.microsoft.com/office/word/2018/wordml" xmlns:w16sdtdh="http://schemas.microsoft.com/office/word/2020/wordml/sdtdatahash" xmlns:w16se="http://schemas.microsoft.com/office/word/2015/wordml/symex">
             <w:pict>
               <v:shape w14:anchorId="0F6881CC" id="Casella di testo 7" o:spid="_x0000_s1038" type="#_x0000_t202" style="position:absolute;margin-left:32.55pt;margin-top:26.65pt;width:30pt;height:27.75pt;z-index:250768384;visibility:visible;mso-wrap-style:square;mso-wrap-distance-left:9pt;mso-wrap-distance-top:0;mso-wrap-distance-right:9pt;mso-wrap-distance-bottom:0;mso-position-horizontal:absolute;mso-position-horizontal-relative:text;mso-position-vertical:absolute;mso-position-vertical-relative:text;v-text-anchor:top" o:gfxdata="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" filled="f" stroked="f">
                 <v:textbox>
@@ -2776,7 +2802,7 @@
               </wp:anchor>
             </w:drawing>
           </mc:Choice>
-          <mc:Fallback xmlns:w16se="http://schemas.microsoft.com/office/word/2015/wordml/symex" xmlns:w16sdtdh="http://schemas.microsoft.com/office/word/2020/wordml/sdtdatahash" xmlns:w16="http://schemas.microsoft.com/office/word/2018/wordml" xmlns:w16cid="http://schemas.microsoft.com/office/word/2016/wordml/cid" xmlns:w16cex="http://schemas.microsoft.com/office/word/2018/wordml/cex" xmlns:am3d="http://schemas.microsoft.com/office/drawing/2017/model3d" xmlns:aink="http://schemas.microsoft.com/office/drawing/2016/ink" xmlns:cx8="http://schemas.microsoft.com/office/drawing/2016/5/14/chartex" xmlns:cx7="http://schemas.microsoft.com/office/drawing/2016/5/13/chartex" xmlns:cx6="http://schemas.microsoft.com/office/drawing/2016/5/12/chartex" xmlns:cx5="http://schemas.microsoft.com/office/drawing/2016/5/11/chartex" xmlns:cx4="http://schemas.microsoft.com/office/drawing/2016/5/10/chartex" xmlns:cx3="http://schemas.microsoft.com/office/drawing/2016/5/9/chartex" xmlns:cx2="http://schemas.microsoft.com/office/drawing/2015/10/21/chartex" xmlns:cx1="http://schemas.microsoft.com/office/drawing/2015/9/8/chartex" xmlns:cx="http://schemas.microsoft.com/office/drawing/2014/chartex">
+          <mc:Fallback xmlns:cx="http://schemas.microsoft.com/office/drawing/2014/chartex" xmlns:cx1="http://schemas.microsoft.com/office/drawing/2015/9/8/chartex" xmlns:cx2="http://schemas.microsoft.com/office/drawing/2015/10/21/chartex" xmlns:cx3="http://schemas.microsoft.com/office/drawing/2016/5/9/chartex" xmlns:cx4="http://schemas.microsoft.com/office/drawing/2016/5/10/chartex" xmlns:cx5="http://schemas.microsoft.com/office/drawing/2016/5/11/chartex" xmlns:cx6="http://schemas.microsoft.com/office/drawing/2016/5/12/chartex" xmlns:cx7="http://schemas.microsoft.com/office/drawing/2016/5/13/chartex" xmlns:cx8="http://schemas.microsoft.com/office/drawing/2016/5/14/chartex" xmlns:aink="http://schemas.microsoft.com/office/drawing/2016/ink" xmlns:am3d="http://schemas.microsoft.com/office/drawing/2017/model3d" xmlns:w16cex="http://schemas.microsoft.com/office/word/2018/wordml/cex" xmlns:w16cid="http://schemas.microsoft.com/office/word/2016/wordml/cid" xmlns:w16="http://schemas.microsoft.com/office/word/2018/wordml" xmlns:w16sdtdh="http://schemas.microsoft.com/office/word/2020/wordml/sdtdatahash" xmlns:w16se="http://schemas.microsoft.com/office/word/2015/wordml/symex">
             <w:pict>
               <v:oval w14:anchorId="193B7981" id="Ovale 23" o:spid="_x0000_s1026" style="position:absolute;margin-left:22.8pt;margin-top:28.15pt;width:5.8pt;height:6pt;z-index:251535360;visibility:visible;mso-wrap-style:square;mso-width-percent:0;mso-height-percent:0;mso-wrap-distance-left:9pt;mso-wrap-distance-top:0;mso-wrap-distance-right:9pt;mso-wrap-distance-bottom:0;mso-position-horizontal:absolute;mso-position-horizontal-relative:text;mso-position-vertical:absolute;mso-position-vertical-relative:text;mso-width-percent:0;mso-height-percent:0;mso-width-relative:margin;mso-height-relative:margin;v-text-anchor:middle" o:gfxdata="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" fillcolor="black [3200]" strokecolor="black [1600]" strokeweight="1pt">
                 <v:stroke joinstyle="miter"/>
@@ -2849,7 +2875,7 @@
               </wp:anchor>
             </w:drawing>
           </mc:Choice>
-          <mc:Fallback xmlns:w16se="http://schemas.microsoft.com/office/word/2015/wordml/symex" xmlns:w16sdtdh="http://schemas.microsoft.com/office/word/2020/wordml/sdtdatahash" xmlns:w16="http://schemas.microsoft.com/office/word/2018/wordml" xmlns:w16cid="http://schemas.microsoft.com/office/word/2016/wordml/cid" xmlns:w16cex="http://schemas.microsoft.com/office/word/2018/wordml/cex" xmlns:am3d="http://schemas.microsoft.com/office/drawing/2017/model3d" xmlns:aink="http://schemas.microsoft.com/office/drawing/2016/ink" xmlns:cx8="http://schemas.microsoft.com/office/drawing/2016/5/14/chartex" xmlns:cx7="http://schemas.microsoft.com/office/drawing/2016/5/13/chartex" xmlns:cx6="http://schemas.microsoft.com/office/drawing/2016/5/12/chartex" xmlns:cx5="http://schemas.microsoft.com/office/drawing/2016/5/11/chartex" xmlns:cx4="http://schemas.microsoft.com/office/drawing/2016/5/10/chartex" xmlns:cx3="http://schemas.microsoft.com/office/drawing/2016/5/9/chartex" xmlns:cx2="http://schemas.microsoft.com/office/drawing/2015/10/21/chartex" xmlns:cx1="http://schemas.microsoft.com/office/drawing/2015/9/8/chartex" xmlns:cx="http://schemas.microsoft.com/office/drawing/2014/chartex">
+          <mc:Fallback xmlns:cx="http://schemas.microsoft.com/office/drawing/2014/chartex" xmlns:cx1="http://schemas.microsoft.com/office/drawing/2015/9/8/chartex" xmlns:cx2="http://schemas.microsoft.com/office/drawing/2015/10/21/chartex" xmlns:cx3="http://schemas.microsoft.com/office/drawing/2016/5/9/chartex" xmlns:cx4="http://schemas.microsoft.com/office/drawing/2016/5/10/chartex" xmlns:cx5="http://schemas.microsoft.com/office/drawing/2016/5/11/chartex" xmlns:cx6="http://schemas.microsoft.com/office/drawing/2016/5/12/chartex" xmlns:cx7="http://schemas.microsoft.com/office/drawing/2016/5/13/chartex" xmlns:cx8="http://schemas.microsoft.com/office/drawing/2016/5/14/chartex" xmlns:aink="http://schemas.microsoft.com/office/drawing/2016/ink" xmlns:am3d="http://schemas.microsoft.com/office/drawing/2017/model3d" xmlns:w16cex="http://schemas.microsoft.com/office/word/2018/wordml/cex" xmlns:w16cid="http://schemas.microsoft.com/office/word/2016/wordml/cid" xmlns:w16="http://schemas.microsoft.com/office/word/2018/wordml" xmlns:w16sdtdh="http://schemas.microsoft.com/office/word/2020/wordml/sdtdatahash" xmlns:w16se="http://schemas.microsoft.com/office/word/2015/wordml/symex">
             <w:pict>
               <v:shape w14:anchorId="15D66ECF" id="Connettore 2 25" o:spid="_x0000_s1026" type="#_x0000_t32" style="position:absolute;margin-left:27.3pt;margin-top:31.1pt;width:9.75pt;height:7.5pt;z-index:251650048;visibility:visible;mso-wrap-style:square;mso-width-percent:0;mso-height-percent:0;mso-wrap-distance-left:9pt;mso-wrap-distance-top:0;mso-wrap-distance-right:9pt;mso-wrap-distance-bottom:0;mso-position-horizontal:absolute;mso-position-horizontal-relative:text;mso-position-vertical:absolute;mso-position-vertical-relative:text;mso-width-percent:0;mso-height-percent:0;mso-width-relative:margin;mso-height-relative:margin" o:gfxdata="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" strokecolor="black [3200]" strokeweight=".5pt">
                 <v:stroke endarrow="block" joinstyle="miter"/>
@@ -2920,7 +2946,7 @@
               </wp:anchor>
             </w:drawing>
           </mc:Choice>
-          <mc:Fallback xmlns:w16se="http://schemas.microsoft.com/office/word/2015/wordml/symex" xmlns:w16sdtdh="http://schemas.microsoft.com/office/word/2020/wordml/sdtdatahash" xmlns:w16="http://schemas.microsoft.com/office/word/2018/wordml" xmlns:w16cid="http://schemas.microsoft.com/office/word/2016/wordml/cid" xmlns:w16cex="http://schemas.microsoft.com/office/word/2018/wordml/cex" xmlns:am3d="http://schemas.microsoft.com/office/drawing/2017/model3d" xmlns:aink="http://schemas.microsoft.com/office/drawing/2016/ink" xmlns:cx8="http://schemas.microsoft.com/office/drawing/2016/5/14/chartex" xmlns:cx7="http://schemas.microsoft.com/office/drawing/2016/5/13/chartex" xmlns:cx6="http://schemas.microsoft.com/office/drawing/2016/5/12/chartex" xmlns:cx5="http://schemas.microsoft.com/office/drawing/2016/5/11/chartex" xmlns:cx4="http://schemas.microsoft.com/office/drawing/2016/5/10/chartex" xmlns:cx3="http://schemas.microsoft.com/office/drawing/2016/5/9/chartex" xmlns:cx2="http://schemas.microsoft.com/office/drawing/2015/10/21/chartex" xmlns:cx1="http://schemas.microsoft.com/office/drawing/2015/9/8/chartex" xmlns:cx="http://schemas.microsoft.com/office/drawing/2014/chartex">
+          <mc:Fallback xmlns:cx="http://schemas.microsoft.com/office/drawing/2014/chartex" xmlns:cx1="http://schemas.microsoft.com/office/drawing/2015/9/8/chartex" xmlns:cx2="http://schemas.microsoft.com/office/drawing/2015/10/21/chartex" xmlns:cx3="http://schemas.microsoft.com/office/drawing/2016/5/9/chartex" xmlns:cx4="http://schemas.microsoft.com/office/drawing/2016/5/10/chartex" xmlns:cx5="http://schemas.microsoft.com/office/drawing/2016/5/11/chartex" xmlns:cx6="http://schemas.microsoft.com/office/drawing/2016/5/12/chartex" xmlns:cx7="http://schemas.microsoft.com/office/drawing/2016/5/13/chartex" xmlns:cx8="http://schemas.microsoft.com/office/drawing/2016/5/14/chartex" xmlns:aink="http://schemas.microsoft.com/office/drawing/2016/ink" xmlns:am3d="http://schemas.microsoft.com/office/drawing/2017/model3d" xmlns:w16cex="http://schemas.microsoft.com/office/word/2018/wordml/cex" xmlns:w16cid="http://schemas.microsoft.com/office/word/2016/wordml/cid" xmlns:w16="http://schemas.microsoft.com/office/word/2018/wordml" xmlns:w16sdtdh="http://schemas.microsoft.com/office/word/2020/wordml/sdtdatahash" xmlns:w16se="http://schemas.microsoft.com/office/word/2015/wordml/symex">
             <w:pict>
               <v:oval w14:anchorId="42D929EF" id="Ovale 50" o:spid="_x0000_s1026" style="position:absolute;margin-left:47.25pt;margin-top:-.75pt;width:6pt;height:6pt;z-index:252536832;visibility:visible;mso-wrap-style:square;mso-wrap-distance-left:9pt;mso-wrap-distance-top:0;mso-wrap-distance-right:9pt;mso-wrap-distance-bottom:0;mso-position-horizontal:absolute;mso-position-horizontal-relative:text;mso-position-vertical:absolute;mso-position-vertical-relative:text;v-text-anchor:middle" o:gfxdata="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" fillcolor="black [3200]" strokecolor="black [1600]" strokeweight="1pt">
                 <v:stroke joinstyle="miter"/>
@@ -2993,7 +3019,7 @@
               </wp:anchor>
             </w:drawing>
           </mc:Choice>
-          <mc:Fallback xmlns:w16se="http://schemas.microsoft.com/office/word/2015/wordml/symex" xmlns:w16sdtdh="http://schemas.microsoft.com/office/word/2020/wordml/sdtdatahash" xmlns:w16="http://schemas.microsoft.com/office/word/2018/wordml" xmlns:w16cid="http://schemas.microsoft.com/office/word/2016/wordml/cid" xmlns:w16cex="http://schemas.microsoft.com/office/word/2018/wordml/cex" xmlns:am3d="http://schemas.microsoft.com/office/drawing/2017/model3d" xmlns:aink="http://schemas.microsoft.com/office/drawing/2016/ink" xmlns:cx8="http://schemas.microsoft.com/office/drawing/2016/5/14/chartex" xmlns:cx7="http://schemas.microsoft.com/office/drawing/2016/5/13/chartex" xmlns:cx6="http://schemas.microsoft.com/office/drawing/2016/5/12/chartex" xmlns:cx5="http://schemas.microsoft.com/office/drawing/2016/5/11/chartex" xmlns:cx4="http://schemas.microsoft.com/office/drawing/2016/5/10/chartex" xmlns:cx3="http://schemas.microsoft.com/office/drawing/2016/5/9/chartex" xmlns:cx2="http://schemas.microsoft.com/office/drawing/2015/10/21/chartex" xmlns:cx1="http://schemas.microsoft.com/office/drawing/2015/9/8/chartex" xmlns:cx="http://schemas.microsoft.com/office/drawing/2014/chartex">
+          <mc:Fallback xmlns:cx="http://schemas.microsoft.com/office/drawing/2014/chartex" xmlns:cx1="http://schemas.microsoft.com/office/drawing/2015/9/8/chartex" xmlns:cx2="http://schemas.microsoft.com/office/drawing/2015/10/21/chartex" xmlns:cx3="http://schemas.microsoft.com/office/drawing/2016/5/9/chartex" xmlns:cx4="http://schemas.microsoft.com/office/drawing/2016/5/10/chartex" xmlns:cx5="http://schemas.microsoft.com/office/drawing/2016/5/11/chartex" xmlns:cx6="http://schemas.microsoft.com/office/drawing/2016/5/12/chartex" xmlns:cx7="http://schemas.microsoft.com/office/drawing/2016/5/13/chartex" xmlns:cx8="http://schemas.microsoft.com/office/drawing/2016/5/14/chartex" xmlns:aink="http://schemas.microsoft.com/office/drawing/2016/ink" xmlns:am3d="http://schemas.microsoft.com/office/drawing/2017/model3d" xmlns:w16cex="http://schemas.microsoft.com/office/word/2018/wordml/cex" xmlns:w16cid="http://schemas.microsoft.com/office/word/2016/wordml/cid" xmlns:w16="http://schemas.microsoft.com/office/word/2018/wordml" xmlns:w16sdtdh="http://schemas.microsoft.com/office/word/2020/wordml/sdtdatahash" xmlns:w16se="http://schemas.microsoft.com/office/word/2015/wordml/symex">
             <w:pict>
               <v:shape w14:anchorId="67F81B66" id="Connettore 2 49" o:spid="_x0000_s1026" type="#_x0000_t32" style="position:absolute;margin-left:50.55pt;margin-top:1.9pt;width:9pt;height:9pt;z-index:252497920;visibility:visible;mso-wrap-style:square;mso-width-percent:0;mso-height-percent:0;mso-wrap-distance-left:9pt;mso-wrap-distance-top:0;mso-wrap-distance-right:9pt;mso-wrap-distance-bottom:0;mso-position-horizontal:absolute;mso-position-horizontal-relative:margin;mso-position-vertical:absolute;mso-position-vertical-relative:text;mso-width-percent:0;mso-height-percent:0;mso-width-relative:margin;mso-height-relative:margin" o:gfxdata="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" strokecolor="black [3200]" strokeweight=".5pt">
                 <v:stroke endarrow="block" joinstyle="miter"/>
@@ -3079,7 +3105,7 @@
               </wp:anchor>
             </w:drawing>
           </mc:Choice>
-          <mc:Fallback xmlns:w16se="http://schemas.microsoft.com/office/word/2015/wordml/symex" xmlns:w16sdtdh="http://schemas.microsoft.com/office/word/2020/wordml/sdtdatahash" xmlns:w16="http://schemas.microsoft.com/office/word/2018/wordml" xmlns:w16cid="http://schemas.microsoft.com/office/word/2016/wordml/cid" xmlns:w16cex="http://schemas.microsoft.com/office/word/2018/wordml/cex" xmlns:am3d="http://schemas.microsoft.com/office/drawing/2017/model3d" xmlns:aink="http://schemas.microsoft.com/office/drawing/2016/ink" xmlns:cx8="http://schemas.microsoft.com/office/drawing/2016/5/14/chartex" xmlns:cx7="http://schemas.microsoft.com/office/drawing/2016/5/13/chartex" xmlns:cx6="http://schemas.microsoft.com/office/drawing/2016/5/12/chartex" xmlns:cx5="http://schemas.microsoft.com/office/drawing/2016/5/11/chartex" xmlns:cx4="http://schemas.microsoft.com/office/drawing/2016/5/10/chartex" xmlns:cx3="http://schemas.microsoft.com/office/drawing/2016/5/9/chartex" xmlns:cx2="http://schemas.microsoft.com/office/drawing/2015/10/21/chartex" xmlns:cx1="http://schemas.microsoft.com/office/drawing/2015/9/8/chartex" xmlns:cx="http://schemas.microsoft.com/office/drawing/2014/chartex">
+          <mc:Fallback xmlns:cx="http://schemas.microsoft.com/office/drawing/2014/chartex" xmlns:cx1="http://schemas.microsoft.com/office/drawing/2015/9/8/chartex" xmlns:cx2="http://schemas.microsoft.com/office/drawing/2015/10/21/chartex" xmlns:cx3="http://schemas.microsoft.com/office/drawing/2016/5/9/chartex" xmlns:cx4="http://schemas.microsoft.com/office/drawing/2016/5/10/chartex" xmlns:cx5="http://schemas.microsoft.com/office/drawing/2016/5/11/chartex" xmlns:cx6="http://schemas.microsoft.com/office/drawing/2016/5/12/chartex" xmlns:cx7="http://schemas.microsoft.com/office/drawing/2016/5/13/chartex" xmlns:cx8="http://schemas.microsoft.com/office/drawing/2016/5/14/chartex" xmlns:aink="http://schemas.microsoft.com/office/drawing/2016/ink" xmlns:am3d="http://schemas.microsoft.com/office/drawing/2017/model3d" xmlns:w16cex="http://schemas.microsoft.com/office/word/2018/wordml/cex" xmlns:w16cid="http://schemas.microsoft.com/office/word/2016/wordml/cid" xmlns:w16="http://schemas.microsoft.com/office/word/2018/wordml" xmlns:w16sdtdh="http://schemas.microsoft.com/office/word/2020/wordml/sdtdatahash" xmlns:w16se="http://schemas.microsoft.com/office/word/2015/wordml/symex">
             <w:pict>
               <v:shape w14:anchorId="32535C12" id="Casella di testo 35" o:spid="_x0000_s1039" type="#_x0000_t202" style="position:absolute;margin-left:7.8pt;margin-top:172.9pt;width:25.5pt;height:27.75pt;z-index:252001280;visibility:visible;mso-wrap-style:square;mso-wrap-distance-left:9pt;mso-wrap-distance-top:0;mso-wrap-distance-right:9pt;mso-wrap-distance-bottom:0;mso-position-horizontal:absolute;mso-position-horizontal-relative:text;mso-position-vertical:absolute;mso-position-vertical-relative:text;v-text-anchor:top" o:gfxdata="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" filled="f" stroked="f">
                 <v:textbox>
@@ -3174,7 +3200,7 @@
               </wp:anchor>
             </w:drawing>
           </mc:Choice>
-          <mc:Fallback xmlns:w16se="http://schemas.microsoft.com/office/word/2015/wordml/symex" xmlns:w16sdtdh="http://schemas.microsoft.com/office/word/2020/wordml/sdtdatahash" xmlns:w16="http://schemas.microsoft.com/office/word/2018/wordml" xmlns:w16cid="http://schemas.microsoft.com/office/word/2016/wordml/cid" xmlns:w16cex="http://schemas.microsoft.com/office/word/2018/wordml/cex" xmlns:am3d="http://schemas.microsoft.com/office/drawing/2017/model3d" xmlns:aink="http://schemas.microsoft.com/office/drawing/2016/ink" xmlns:cx8="http://schemas.microsoft.com/office/drawing/2016/5/14/chartex" xmlns:cx7="http://schemas.microsoft.com/office/drawing/2016/5/13/chartex" xmlns:cx6="http://schemas.microsoft.com/office/drawing/2016/5/12/chartex" xmlns:cx5="http://schemas.microsoft.com/office/drawing/2016/5/11/chartex" xmlns:cx4="http://schemas.microsoft.com/office/drawing/2016/5/10/chartex" xmlns:cx3="http://schemas.microsoft.com/office/drawing/2016/5/9/chartex" xmlns:cx2="http://schemas.microsoft.com/office/drawing/2015/10/21/chartex" xmlns:cx1="http://schemas.microsoft.com/office/drawing/2015/9/8/chartex" xmlns:cx="http://schemas.microsoft.com/office/drawing/2014/chartex">
+          <mc:Fallback xmlns:cx="http://schemas.microsoft.com/office/drawing/2014/chartex" xmlns:cx1="http://schemas.microsoft.com/office/drawing/2015/9/8/chartex" xmlns:cx2="http://schemas.microsoft.com/office/drawing/2015/10/21/chartex" xmlns:cx3="http://schemas.microsoft.com/office/drawing/2016/5/9/chartex" xmlns:cx4="http://schemas.microsoft.com/office/drawing/2016/5/10/chartex" xmlns:cx5="http://schemas.microsoft.com/office/drawing/2016/5/11/chartex" xmlns:cx6="http://schemas.microsoft.com/office/drawing/2016/5/12/chartex" xmlns:cx7="http://schemas.microsoft.com/office/drawing/2016/5/13/chartex" xmlns:cx8="http://schemas.microsoft.com/office/drawing/2016/5/14/chartex" xmlns:aink="http://schemas.microsoft.com/office/drawing/2016/ink" xmlns:am3d="http://schemas.microsoft.com/office/drawing/2017/model3d" xmlns:w16cex="http://schemas.microsoft.com/office/word/2018/wordml/cex" xmlns:w16cid="http://schemas.microsoft.com/office/word/2016/wordml/cid" xmlns:w16="http://schemas.microsoft.com/office/word/2018/wordml" xmlns:w16sdtdh="http://schemas.microsoft.com/office/word/2020/wordml/sdtdatahash" xmlns:w16se="http://schemas.microsoft.com/office/word/2015/wordml/symex">
             <w:pict>
               <v:shape w14:anchorId="54F304FE" id="Casella di testo 6" o:spid="_x0000_s1040" type="#_x0000_t202" style="position:absolute;margin-left:143.55pt;margin-top:26.6pt;width:30pt;height:23.25pt;z-index:250717184;visibility:visible;mso-wrap-style:square;mso-width-percent:0;mso-height-percent:0;mso-wrap-distance-left:9pt;mso-wrap-distance-top:0;mso-wrap-distance-right:9pt;mso-wrap-distance-bottom:0;mso-position-horizontal:absolute;mso-position-horizontal-relative:text;mso-position-vertical:absolute;mso-position-vertical-relative:text;mso-width-percent:0;mso-height-percent:0;mso-width-relative:margin;mso-height-relative:margin;v-text-anchor:top" o:gfxdata="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" filled="f" stroked="f">
                 <v:textbox>
@@ -3260,7 +3286,7 @@
               </wp:anchor>
             </w:drawing>
           </mc:Choice>
-          <mc:Fallback xmlns:w16se="http://schemas.microsoft.com/office/word/2015/wordml/symex" xmlns:w16sdtdh="http://schemas.microsoft.com/office/word/2020/wordml/sdtdatahash" xmlns:w16="http://schemas.microsoft.com/office/word/2018/wordml" xmlns:w16cid="http://schemas.microsoft.com/office/word/2016/wordml/cid" xmlns:w16cex="http://schemas.microsoft.com/office/word/2018/wordml/cex" xmlns:am3d="http://schemas.microsoft.com/office/drawing/2017/model3d" xmlns:aink="http://schemas.microsoft.com/office/drawing/2016/ink" xmlns:cx8="http://schemas.microsoft.com/office/drawing/2016/5/14/chartex" xmlns:cx7="http://schemas.microsoft.com/office/drawing/2016/5/13/chartex" xmlns:cx6="http://schemas.microsoft.com/office/drawing/2016/5/12/chartex" xmlns:cx5="http://schemas.microsoft.com/office/drawing/2016/5/11/chartex" xmlns:cx4="http://schemas.microsoft.com/office/drawing/2016/5/10/chartex" xmlns:cx3="http://schemas.microsoft.com/office/drawing/2016/5/9/chartex" xmlns:cx2="http://schemas.microsoft.com/office/drawing/2015/10/21/chartex" xmlns:cx1="http://schemas.microsoft.com/office/drawing/2015/9/8/chartex" xmlns:cx="http://schemas.microsoft.com/office/drawing/2014/chartex">
+          <mc:Fallback xmlns:cx="http://schemas.microsoft.com/office/drawing/2014/chartex" xmlns:cx1="http://schemas.microsoft.com/office/drawing/2015/9/8/chartex" xmlns:cx2="http://schemas.microsoft.com/office/drawing/2015/10/21/chartex" xmlns:cx3="http://schemas.microsoft.com/office/drawing/2016/5/9/chartex" xmlns:cx4="http://schemas.microsoft.com/office/drawing/2016/5/10/chartex" xmlns:cx5="http://schemas.microsoft.com/office/drawing/2016/5/11/chartex" xmlns:cx6="http://schemas.microsoft.com/office/drawing/2016/5/12/chartex" xmlns:cx7="http://schemas.microsoft.com/office/drawing/2016/5/13/chartex" xmlns:cx8="http://schemas.microsoft.com/office/drawing/2016/5/14/chartex" xmlns:aink="http://schemas.microsoft.com/office/drawing/2016/ink" xmlns:am3d="http://schemas.microsoft.com/office/drawing/2017/model3d" xmlns:w16cex="http://schemas.microsoft.com/office/word/2018/wordml/cex" xmlns:w16cid="http://schemas.microsoft.com/office/word/2016/wordml/cid" xmlns:w16="http://schemas.microsoft.com/office/word/2018/wordml" xmlns:w16sdtdh="http://schemas.microsoft.com/office/word/2020/wordml/sdtdatahash" xmlns:w16se="http://schemas.microsoft.com/office/word/2015/wordml/symex">
             <w:pict>
               <v:rect w14:anchorId="450A29B3" id="Rettangolo 1" o:spid="_x0000_s1026" style="position:absolute;margin-left:10.8pt;margin-top:11.65pt;width:182.25pt;height:252pt;z-index:251659264;visibility:visible;mso-wrap-style:square;mso-width-percent:0;mso-wrap-distance-left:9pt;mso-wrap-distance-top:0;mso-wrap-distance-right:9pt;mso-wrap-distance-bottom:0;mso-position-horizontal:absolute;mso-position-horizontal-relative:text;mso-position-vertical:absolute;mso-position-vertical-relative:text;mso-width-percent:0;mso-width-relative:margin;v-text-anchor:middle" o:gfxdata="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" filled="f" strokecolor="black [3200]">
                 <v:stroke joinstyle="round"/>
@@ -3358,7 +3384,7 @@
               </wp:anchor>
             </w:drawing>
           </mc:Choice>
-          <mc:Fallback xmlns:w16se="http://schemas.microsoft.com/office/word/2015/wordml/symex" xmlns:w16sdtdh="http://schemas.microsoft.com/office/word/2020/wordml/sdtdatahash" xmlns:w16="http://schemas.microsoft.com/office/word/2018/wordml" xmlns:w16cid="http://schemas.microsoft.com/office/word/2016/wordml/cid" xmlns:w16cex="http://schemas.microsoft.com/office/word/2018/wordml/cex" xmlns:am3d="http://schemas.microsoft.com/office/drawing/2017/model3d" xmlns:aink="http://schemas.microsoft.com/office/drawing/2016/ink" xmlns:cx8="http://schemas.microsoft.com/office/drawing/2016/5/14/chartex" xmlns:cx7="http://schemas.microsoft.com/office/drawing/2016/5/13/chartex" xmlns:cx6="http://schemas.microsoft.com/office/drawing/2016/5/12/chartex" xmlns:cx5="http://schemas.microsoft.com/office/drawing/2016/5/11/chartex" xmlns:cx4="http://schemas.microsoft.com/office/drawing/2016/5/10/chartex" xmlns:cx3="http://schemas.microsoft.com/office/drawing/2016/5/9/chartex" xmlns:cx2="http://schemas.microsoft.com/office/drawing/2015/10/21/chartex" xmlns:cx1="http://schemas.microsoft.com/office/drawing/2015/9/8/chartex" xmlns:cx="http://schemas.microsoft.com/office/drawing/2014/chartex">
+          <mc:Fallback xmlns:cx="http://schemas.microsoft.com/office/drawing/2014/chartex" xmlns:cx1="http://schemas.microsoft.com/office/drawing/2015/9/8/chartex" xmlns:cx2="http://schemas.microsoft.com/office/drawing/2015/10/21/chartex" xmlns:cx3="http://schemas.microsoft.com/office/drawing/2016/5/9/chartex" xmlns:cx4="http://schemas.microsoft.com/office/drawing/2016/5/10/chartex" xmlns:cx5="http://schemas.microsoft.com/office/drawing/2016/5/11/chartex" xmlns:cx6="http://schemas.microsoft.com/office/drawing/2016/5/12/chartex" xmlns:cx7="http://schemas.microsoft.com/office/drawing/2016/5/13/chartex" xmlns:cx8="http://schemas.microsoft.com/office/drawing/2016/5/14/chartex" xmlns:aink="http://schemas.microsoft.com/office/drawing/2016/ink" xmlns:am3d="http://schemas.microsoft.com/office/drawing/2017/model3d" xmlns:w16cex="http://schemas.microsoft.com/office/word/2018/wordml/cex" xmlns:w16cid="http://schemas.microsoft.com/office/word/2016/wordml/cid" xmlns:w16="http://schemas.microsoft.com/office/word/2018/wordml" xmlns:w16sdtdh="http://schemas.microsoft.com/office/word/2020/wordml/sdtdatahash" xmlns:w16se="http://schemas.microsoft.com/office/word/2015/wordml/symex">
             <w:pict>
               <v:shape w14:anchorId="2654721D" id="Casella di testo 4" o:spid="_x0000_s1041" type="#_x0000_t202" style="position:absolute;margin-left:8.55pt;margin-top:-8.6pt;width:28.5pt;height:22.5pt;z-index:251662336;visibility:visible;mso-wrap-style:square;mso-width-percent:0;mso-height-percent:0;mso-wrap-distance-left:9pt;mso-wrap-distance-top:0;mso-wrap-distance-right:9pt;mso-wrap-distance-bottom:0;mso-position-horizontal:absolute;mso-position-horizontal-relative:text;mso-position-vertical:absolute;mso-position-vertical-relative:text;mso-width-percent:0;mso-height-percent:0;mso-width-relative:margin;mso-height-relative:margin;v-text-anchor:top" o:gfxdata="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" filled="f" stroked="f">
                 <v:textbox>
@@ -4120,7 +4146,7 @@
 </file>
 
 <file path=customXml/itemProps1.xml><?xml version="1.0" encoding="utf-8"?>
-<ds:datastoreItem xmlns:ds="http://schemas.openxmlformats.org/officeDocument/2006/customXml" ds:itemID="{90F4D1A6-8720-44EF-9700-E6F0E6C548BF}">
+<ds:datastoreItem xmlns:ds="http://schemas.openxmlformats.org/officeDocument/2006/customXml" ds:itemID="{E4D70BBC-0FAD-49A3-8A1D-C8AB67B1EF0F}">
   <ds:schemaRefs>
     <ds:schemaRef ds:uri="http://schemas.openxmlformats.org/officeDocument/2006/bibliography"/>
   </ds:schemaRefs>
